--- a/Actividad3.1.docx
+++ b/Actividad3.1.docx
@@ -1341,16 +1341,66 @@
     <w:p>
       <w:pPr>
         <w:spacing w:line="360" w:lineRule="auto"/>
+        <w:ind w:left="720"/>
         <w:jc w:val="both"/>
         <w:rPr>
           <w:rFonts w:ascii="Times New Roman" w:eastAsiaTheme="minorEastAsia" w:hAnsi="Times New Roman" w:cs="Times New Roman"/>
+          <w:color w:val="000000" w:themeColor="text1"/>
+          <w:lang w:val="es-MX"/>
+        </w:rPr>
+      </w:pPr>
+      <w:r>
+        <w:rPr>
+          <w:rFonts w:ascii="Times New Roman" w:eastAsiaTheme="minorEastAsia" w:hAnsi="Times New Roman" w:cs="Times New Roman"/>
+          <w:color w:val="000000" w:themeColor="text1"/>
+          <w:lang w:val="es-MX"/>
+        </w:rPr>
+        <w:t xml:space="preserve">{w </w:t>
+      </w:r>
+      <w:r>
+        <w:rPr>
+          <w:rFonts w:ascii="Times New Roman" w:eastAsiaTheme="minorEastAsia" w:hAnsi="Times New Roman" w:cs="Times New Roman"/>
+          <w:color w:val="000000" w:themeColor="text1"/>
+          <w:lang w:val="es-MX"/>
+        </w:rPr>
+        <w:sym w:font="Symbol" w:char="F07C"/>
+      </w:r>
+      <w:r>
+        <w:rPr>
+          <w:rFonts w:ascii="Times New Roman" w:eastAsiaTheme="minorEastAsia" w:hAnsi="Times New Roman" w:cs="Times New Roman"/>
+          <w:color w:val="000000" w:themeColor="text1"/>
+          <w:lang w:val="es-MX"/>
+        </w:rPr>
+        <w:t xml:space="preserve"> w </w:t>
+      </w:r>
+      <w:r>
+        <w:rPr>
+          <w:rFonts w:ascii="Times New Roman" w:eastAsiaTheme="minorEastAsia" w:hAnsi="Times New Roman" w:cs="Times New Roman"/>
+          <w:color w:val="000000" w:themeColor="text1"/>
+          <w:lang w:val="es-MX"/>
+        </w:rPr>
+        <w:sym w:font="Symbol" w:char="F0DE"/>
+      </w:r>
+      <w:r>
+        <w:rPr>
+          <w:rFonts w:ascii="Times New Roman" w:eastAsiaTheme="minorEastAsia" w:hAnsi="Times New Roman" w:cs="Times New Roman"/>
+          <w:color w:val="000000" w:themeColor="text1"/>
+          <w:lang w:val="es-MX"/>
+        </w:rPr>
+        <w:t xml:space="preserve"> a*b*c*}</w:t>
+      </w:r>
+    </w:p>
+    <w:p>
+      <w:pPr>
+        <w:spacing w:line="360" w:lineRule="auto"/>
+        <w:jc w:val="both"/>
+        <w:rPr>
+          <w:rFonts w:ascii="Times New Roman" w:eastAsiaTheme="minorEastAsia" w:hAnsi="Times New Roman" w:cs="Times New Roman"/>
           <w:b/>
           <w:color w:val="000000" w:themeColor="text1"/>
           <w:lang w:val="es-MX"/>
         </w:rPr>
       </w:pPr>
-      <w:bookmarkStart w:id="0" w:name="_GoBack"/>
-      <w:bookmarkEnd w:id="0"/>
       <w:r>
         <w:rPr>
           <w:rFonts w:ascii="Times New Roman" w:eastAsiaTheme="minorEastAsia" w:hAnsi="Times New Roman" w:cs="Times New Roman"/>
@@ -1424,10 +1474,293 @@
         <w:rPr>
           <w:rFonts w:ascii="Times New Roman" w:eastAsiaTheme="minorEastAsia" w:hAnsi="Times New Roman" w:cs="Times New Roman"/>
           <w:b/>
+          <w:color w:val="000000" w:themeColor="text1"/>
+          <w:lang w:val="es-MX"/>
+        </w:rPr>
+        <w:t>{</w:t>
+      </w:r>
+      <w:r>
+        <w:rPr>
+          <w:rFonts w:ascii="Times New Roman" w:eastAsiaTheme="minorEastAsia" w:hAnsi="Times New Roman" w:cs="Times New Roman"/>
+          <w:color w:val="000000" w:themeColor="text1"/>
+          <w:lang w:val="es-MX"/>
+        </w:rPr>
+        <w:t xml:space="preserve"> </w:t>
+      </w:r>
+      <w:r>
+        <w:rPr>
+          <w:rFonts w:ascii="Times New Roman" w:eastAsiaTheme="minorEastAsia" w:hAnsi="Times New Roman" w:cs="Times New Roman"/>
+          <w:color w:val="000000" w:themeColor="text1"/>
+          <w:lang w:val="es-MX"/>
+        </w:rPr>
+        <w:t xml:space="preserve">w </w:t>
+      </w:r>
+      <w:r>
+        <w:rPr>
+          <w:rFonts w:ascii="Times New Roman" w:eastAsiaTheme="minorEastAsia" w:hAnsi="Times New Roman" w:cs="Times New Roman"/>
+          <w:color w:val="000000" w:themeColor="text1"/>
+          <w:lang w:val="es-MX"/>
+        </w:rPr>
+        <w:sym w:font="Symbol" w:char="F07C"/>
+      </w:r>
+      <w:r>
+        <w:rPr>
+          <w:rFonts w:ascii="Times New Roman" w:eastAsiaTheme="minorEastAsia" w:hAnsi="Times New Roman" w:cs="Times New Roman"/>
+          <w:color w:val="000000" w:themeColor="text1"/>
+          <w:lang w:val="es-MX"/>
+        </w:rPr>
+        <w:t xml:space="preserve"> w </w:t>
+      </w:r>
+      <w:r>
+        <w:rPr>
+          <w:rFonts w:ascii="Times New Roman" w:eastAsiaTheme="minorEastAsia" w:hAnsi="Times New Roman" w:cs="Times New Roman"/>
+          <w:color w:val="000000" w:themeColor="text1"/>
+          <w:lang w:val="es-MX"/>
+        </w:rPr>
+        <w:sym w:font="Symbol" w:char="F0DE"/>
+      </w:r>
+      <w:r>
+        <w:rPr>
+          <w:rFonts w:ascii="Times New Roman" w:eastAsiaTheme="minorEastAsia" w:hAnsi="Times New Roman" w:cs="Times New Roman"/>
+          <w:color w:val="000000" w:themeColor="text1"/>
+          <w:lang w:val="es-MX"/>
+        </w:rPr>
+        <w:t xml:space="preserve"> a</w:t>
+      </w:r>
+      <w:r>
+        <w:rPr>
+          <w:rFonts w:ascii="Times New Roman" w:eastAsiaTheme="minorEastAsia" w:hAnsi="Times New Roman" w:cs="Times New Roman"/>
+          <w:color w:val="000000" w:themeColor="text1"/>
+          <w:lang w:val="es-MX"/>
+        </w:rPr>
+        <w:t>a</w:t>
+      </w:r>
+      <w:r>
+        <w:rPr>
+          <w:rFonts w:ascii="Times New Roman" w:eastAsiaTheme="minorEastAsia" w:hAnsi="Times New Roman" w:cs="Times New Roman"/>
+          <w:color w:val="000000" w:themeColor="text1"/>
+          <w:lang w:val="es-MX"/>
+        </w:rPr>
+        <w:t>*</w:t>
+      </w:r>
+      <w:r>
+        <w:rPr>
+          <w:rFonts w:ascii="Times New Roman" w:eastAsiaTheme="minorEastAsia" w:hAnsi="Times New Roman" w:cs="Times New Roman"/>
+          <w:color w:val="000000" w:themeColor="text1"/>
+          <w:lang w:val="es-MX"/>
+        </w:rPr>
+        <w:t>b</w:t>
+      </w:r>
+      <w:r>
+        <w:rPr>
+          <w:rFonts w:ascii="Times New Roman" w:eastAsiaTheme="minorEastAsia" w:hAnsi="Times New Roman" w:cs="Times New Roman"/>
+          <w:color w:val="000000" w:themeColor="text1"/>
+          <w:lang w:val="es-MX"/>
+        </w:rPr>
+        <w:t>b*</w:t>
+      </w:r>
+      <w:r>
+        <w:rPr>
+          <w:rFonts w:ascii="Times New Roman" w:eastAsiaTheme="minorEastAsia" w:hAnsi="Times New Roman" w:cs="Times New Roman"/>
+          <w:color w:val="000000" w:themeColor="text1"/>
+          <w:lang w:val="es-MX"/>
+        </w:rPr>
+        <w:t>c</w:t>
+      </w:r>
+      <w:r>
+        <w:rPr>
+          <w:rFonts w:ascii="Times New Roman" w:eastAsiaTheme="minorEastAsia" w:hAnsi="Times New Roman" w:cs="Times New Roman"/>
+          <w:color w:val="000000" w:themeColor="text1"/>
+          <w:lang w:val="es-MX"/>
+        </w:rPr>
+        <w:t>c*</w:t>
+      </w:r>
+      <w:r>
+        <w:rPr>
+          <w:rFonts w:ascii="Times New Roman" w:eastAsiaTheme="minorEastAsia" w:hAnsi="Times New Roman" w:cs="Times New Roman"/>
+          <w:b/>
+          <w:color w:val="000000" w:themeColor="text1"/>
+          <w:lang w:val="es-MX"/>
+        </w:rPr>
+        <w:t>}</w:t>
+      </w:r>
+    </w:p>
+    <w:p>
+      <w:pPr>
+        <w:spacing w:line="360" w:lineRule="auto"/>
+        <w:jc w:val="both"/>
+        <w:rPr>
+          <w:rFonts w:ascii="Times New Roman" w:eastAsiaTheme="minorEastAsia" w:hAnsi="Times New Roman" w:cs="Times New Roman"/>
+          <w:b/>
+          <w:color w:val="000000" w:themeColor="text1"/>
+          <w:lang w:val="es-MX"/>
+        </w:rPr>
+      </w:pPr>
+      <w:r>
+        <w:rPr>
+          <w:rFonts w:ascii="Times New Roman" w:eastAsiaTheme="minorEastAsia" w:hAnsi="Times New Roman" w:cs="Times New Roman"/>
+          <w:b/>
+          <w:color w:val="000000" w:themeColor="text1"/>
+          <w:lang w:val="es-MX"/>
+        </w:rPr>
+        <w:t xml:space="preserve">O </w:t>
+      </w:r>
+      <w:r>
+        <w:rPr>
+          <w:rFonts w:ascii="Times New Roman" w:eastAsiaTheme="minorEastAsia" w:hAnsi="Times New Roman" w:cs="Times New Roman"/>
+          <w:b/>
+          <w:color w:val="000000" w:themeColor="text1"/>
+          <w:lang w:val="es-MX"/>
+        </w:rPr>
+        <w:t>{</w:t>
+      </w:r>
+      <w:r>
+        <w:rPr>
+          <w:rFonts w:ascii="Times New Roman" w:eastAsiaTheme="minorEastAsia" w:hAnsi="Times New Roman" w:cs="Times New Roman"/>
+          <w:color w:val="000000" w:themeColor="text1"/>
+          <w:lang w:val="es-MX"/>
+        </w:rPr>
+        <w:t xml:space="preserve"> w </w:t>
+      </w:r>
+      <w:r>
+        <w:rPr>
+          <w:rFonts w:ascii="Times New Roman" w:eastAsiaTheme="minorEastAsia" w:hAnsi="Times New Roman" w:cs="Times New Roman"/>
+          <w:color w:val="000000" w:themeColor="text1"/>
+          <w:lang w:val="es-MX"/>
+        </w:rPr>
+        <w:sym w:font="Symbol" w:char="F07C"/>
+      </w:r>
+      <w:r>
+        <w:rPr>
+          <w:rFonts w:ascii="Times New Roman" w:eastAsiaTheme="minorEastAsia" w:hAnsi="Times New Roman" w:cs="Times New Roman"/>
+          <w:color w:val="000000" w:themeColor="text1"/>
+          <w:lang w:val="es-MX"/>
+        </w:rPr>
+        <w:t xml:space="preserve"> w </w:t>
+      </w:r>
+      <w:r>
+        <w:rPr>
+          <w:rFonts w:ascii="Times New Roman" w:eastAsiaTheme="minorEastAsia" w:hAnsi="Times New Roman" w:cs="Times New Roman"/>
+          <w:color w:val="000000" w:themeColor="text1"/>
+          <w:lang w:val="es-MX"/>
+        </w:rPr>
+        <w:sym w:font="Symbol" w:char="F0DE"/>
+      </w:r>
+      <w:r>
+        <w:rPr>
+          <w:rFonts w:ascii="Times New Roman" w:eastAsiaTheme="minorEastAsia" w:hAnsi="Times New Roman" w:cs="Times New Roman"/>
+          <w:color w:val="000000" w:themeColor="text1"/>
+          <w:lang w:val="es-MX"/>
+        </w:rPr>
+        <w:t xml:space="preserve"> </w:t>
+      </w:r>
+      <w:r>
+        <w:rPr>
+          <w:rFonts w:ascii="Times New Roman" w:eastAsiaTheme="minorEastAsia" w:hAnsi="Times New Roman" w:cs="Times New Roman"/>
+          <w:color w:val="000000" w:themeColor="text1"/>
+          <w:lang w:val="es-MX"/>
+        </w:rPr>
+        <w:t xml:space="preserve">(aa* b* c*) + </w:t>
+      </w:r>
+      <w:r>
+        <w:rPr>
+          <w:rFonts w:ascii="Times New Roman" w:eastAsiaTheme="minorEastAsia" w:hAnsi="Times New Roman" w:cs="Times New Roman"/>
+          <w:color w:val="000000" w:themeColor="text1"/>
+          <w:lang w:val="es-MX"/>
+        </w:rPr>
+        <w:t xml:space="preserve">(a* </w:t>
+      </w:r>
+      <w:r>
+        <w:rPr>
+          <w:rFonts w:ascii="Times New Roman" w:eastAsiaTheme="minorEastAsia" w:hAnsi="Times New Roman" w:cs="Times New Roman"/>
+          <w:color w:val="000000" w:themeColor="text1"/>
+          <w:lang w:val="es-MX"/>
+        </w:rPr>
+        <w:t>b</w:t>
+      </w:r>
+      <w:r>
+        <w:rPr>
+          <w:rFonts w:ascii="Times New Roman" w:eastAsiaTheme="minorEastAsia" w:hAnsi="Times New Roman" w:cs="Times New Roman"/>
+          <w:color w:val="000000" w:themeColor="text1"/>
+          <w:lang w:val="es-MX"/>
+        </w:rPr>
+        <w:t>b* c*) +</w:t>
+      </w:r>
+      <w:r>
+        <w:rPr>
+          <w:rFonts w:ascii="Times New Roman" w:eastAsiaTheme="minorEastAsia" w:hAnsi="Times New Roman" w:cs="Times New Roman"/>
+          <w:color w:val="000000" w:themeColor="text1"/>
+          <w:lang w:val="es-MX"/>
+        </w:rPr>
+        <w:t xml:space="preserve"> </w:t>
+      </w:r>
+      <w:r>
+        <w:rPr>
+          <w:rFonts w:ascii="Times New Roman" w:eastAsiaTheme="minorEastAsia" w:hAnsi="Times New Roman" w:cs="Times New Roman"/>
+          <w:color w:val="000000" w:themeColor="text1"/>
+          <w:lang w:val="es-MX"/>
+        </w:rPr>
+        <w:t xml:space="preserve">(a* b* </w:t>
+      </w:r>
+      <w:r>
+        <w:rPr>
+          <w:rFonts w:ascii="Times New Roman" w:eastAsiaTheme="minorEastAsia" w:hAnsi="Times New Roman" w:cs="Times New Roman"/>
+          <w:color w:val="000000" w:themeColor="text1"/>
+          <w:lang w:val="es-MX"/>
+        </w:rPr>
+        <w:t>c</w:t>
+      </w:r>
+      <w:r>
+        <w:rPr>
+          <w:rFonts w:ascii="Times New Roman" w:eastAsiaTheme="minorEastAsia" w:hAnsi="Times New Roman" w:cs="Times New Roman"/>
+          <w:color w:val="000000" w:themeColor="text1"/>
+          <w:lang w:val="es-MX"/>
+        </w:rPr>
+        <w:t xml:space="preserve">c*) </w:t>
+      </w:r>
+      <w:r>
+        <w:rPr>
+          <w:rFonts w:ascii="Times New Roman" w:eastAsiaTheme="minorEastAsia" w:hAnsi="Times New Roman" w:cs="Times New Roman"/>
+          <w:color w:val="000000" w:themeColor="text1"/>
+          <w:lang w:val="es-MX"/>
+        </w:rPr>
+        <w:t>}</w:t>
+      </w:r>
+      <w:bookmarkStart w:id="0" w:name="_GoBack"/>
+      <w:bookmarkEnd w:id="0"/>
+    </w:p>
+    <w:p>
+      <w:pPr>
+        <w:spacing w:line="360" w:lineRule="auto"/>
+        <w:jc w:val="both"/>
+        <w:rPr>
+          <w:rFonts w:ascii="Times New Roman" w:eastAsiaTheme="minorEastAsia" w:hAnsi="Times New Roman" w:cs="Times New Roman"/>
+          <w:b/>
+          <w:color w:val="000000" w:themeColor="text1"/>
+          <w:lang w:val="es-MX"/>
+        </w:rPr>
+      </w:pPr>
+    </w:p>
+    <w:p>
+      <w:pPr>
+        <w:spacing w:line="360" w:lineRule="auto"/>
+        <w:jc w:val="both"/>
+        <w:rPr>
+          <w:rFonts w:ascii="Times New Roman" w:eastAsiaTheme="minorEastAsia" w:hAnsi="Times New Roman" w:cs="Times New Roman"/>
+          <w:b/>
+          <w:color w:val="000000" w:themeColor="text1"/>
+          <w:lang w:val="es-MX"/>
+        </w:rPr>
+      </w:pPr>
+      <w:r>
+        <w:rPr>
+          <w:rFonts w:ascii="Times New Roman" w:eastAsiaTheme="minorEastAsia" w:hAnsi="Times New Roman" w:cs="Times New Roman"/>
+          <w:b/>
           <w:noProof/>
           <w:color w:val="000000" w:themeColor="text1"/>
           <w:lang w:val="es-MX"/>
         </w:rPr>
+        <w:lastRenderedPageBreak/>
         <w:drawing>
           <wp:inline distT="0" distB="0" distL="0" distR="0" wp14:anchorId="134198F4" wp14:editId="28169E97">
             <wp:extent cx="5934075" cy="315674"/>
@@ -1489,6 +1822,18 @@
           <w:lang w:val="es-MX"/>
         </w:rPr>
       </w:pPr>
+    </w:p>
+    <w:p>
+      <w:pPr>
+        <w:spacing w:line="360" w:lineRule="auto"/>
+        <w:jc w:val="both"/>
+        <w:rPr>
+          <w:rFonts w:ascii="Times New Roman" w:eastAsiaTheme="minorEastAsia" w:hAnsi="Times New Roman" w:cs="Times New Roman"/>
+          <w:b/>
+          <w:color w:val="000000" w:themeColor="text1"/>
+          <w:lang w:val="es-MX"/>
+        </w:rPr>
+      </w:pPr>
       <w:r>
         <w:rPr>
           <w:rFonts w:ascii="Times New Roman" w:eastAsiaTheme="minorEastAsia" w:hAnsi="Times New Roman" w:cs="Times New Roman"/>
@@ -1635,7 +1980,6 @@
           <w:color w:val="000000" w:themeColor="text1"/>
           <w:lang w:val="es-MX"/>
         </w:rPr>
-        <w:lastRenderedPageBreak/>
         <w:drawing>
           <wp:inline distT="0" distB="0" distL="0" distR="0" wp14:anchorId="00A0E184" wp14:editId="7A76A7F4">
             <wp:extent cx="5934211" cy="381000"/>

--- a/Actividad3.1.docx
+++ b/Actividad3.1.docx
@@ -1462,22 +1462,141 @@
     <w:p>
       <w:pPr>
         <w:spacing w:line="360" w:lineRule="auto"/>
+        <w:ind w:left="720"/>
         <w:jc w:val="both"/>
         <w:rPr>
           <w:rFonts w:ascii="Times New Roman" w:eastAsiaTheme="minorEastAsia" w:hAnsi="Times New Roman" w:cs="Times New Roman"/>
-          <w:b/>
+          <w:color w:val="000000" w:themeColor="text1"/>
+          <w:lang w:val="en-US"/>
+        </w:rPr>
+      </w:pPr>
+      <w:r>
+        <w:rPr>
+          <w:rFonts w:ascii="Times New Roman" w:eastAsiaTheme="minorEastAsia" w:hAnsi="Times New Roman" w:cs="Times New Roman"/>
+          <w:color w:val="000000" w:themeColor="text1"/>
+          <w:lang w:val="en-US"/>
+        </w:rPr>
+        <w:t xml:space="preserve">{ </w:t>
+      </w:r>
+      <w:r>
+        <w:rPr>
+          <w:rFonts w:ascii="Times New Roman" w:eastAsiaTheme="minorEastAsia" w:hAnsi="Times New Roman" w:cs="Times New Roman"/>
+          <w:color w:val="000000" w:themeColor="text1"/>
+          <w:lang w:val="en-US"/>
+        </w:rPr>
+        <w:t xml:space="preserve">w </w:t>
+      </w:r>
+      <w:r>
+        <w:rPr>
+          <w:rFonts w:ascii="Times New Roman" w:eastAsiaTheme="minorEastAsia" w:hAnsi="Times New Roman" w:cs="Times New Roman"/>
           <w:color w:val="000000" w:themeColor="text1"/>
           <w:lang w:val="es-MX"/>
         </w:rPr>
-      </w:pPr>
-      <w:r>
-        <w:rPr>
-          <w:rFonts w:ascii="Times New Roman" w:eastAsiaTheme="minorEastAsia" w:hAnsi="Times New Roman" w:cs="Times New Roman"/>
-          <w:b/>
+        <w:sym w:font="Symbol" w:char="F07C"/>
+      </w:r>
+      <w:r>
+        <w:rPr>
+          <w:rFonts w:ascii="Times New Roman" w:eastAsiaTheme="minorEastAsia" w:hAnsi="Times New Roman" w:cs="Times New Roman"/>
+          <w:color w:val="000000" w:themeColor="text1"/>
+          <w:lang w:val="en-US"/>
+        </w:rPr>
+        <w:t xml:space="preserve"> w </w:t>
+      </w:r>
+      <w:r>
+        <w:rPr>
+          <w:rFonts w:ascii="Times New Roman" w:eastAsiaTheme="minorEastAsia" w:hAnsi="Times New Roman" w:cs="Times New Roman"/>
           <w:color w:val="000000" w:themeColor="text1"/>
           <w:lang w:val="es-MX"/>
         </w:rPr>
-        <w:t>{</w:t>
+        <w:sym w:font="Symbol" w:char="F0DE"/>
+      </w:r>
+      <w:r>
+        <w:rPr>
+          <w:rFonts w:ascii="Times New Roman" w:eastAsiaTheme="minorEastAsia" w:hAnsi="Times New Roman" w:cs="Times New Roman"/>
+          <w:color w:val="000000" w:themeColor="text1"/>
+          <w:lang w:val="en-US"/>
+        </w:rPr>
+        <w:t xml:space="preserve"> a</w:t>
+      </w:r>
+      <w:r>
+        <w:rPr>
+          <w:rFonts w:ascii="Times New Roman" w:eastAsiaTheme="minorEastAsia" w:hAnsi="Times New Roman" w:cs="Times New Roman"/>
+          <w:color w:val="000000" w:themeColor="text1"/>
+          <w:lang w:val="en-US"/>
+        </w:rPr>
+        <w:t>a</w:t>
+      </w:r>
+      <w:r>
+        <w:rPr>
+          <w:rFonts w:ascii="Times New Roman" w:eastAsiaTheme="minorEastAsia" w:hAnsi="Times New Roman" w:cs="Times New Roman"/>
+          <w:color w:val="000000" w:themeColor="text1"/>
+          <w:lang w:val="en-US"/>
+        </w:rPr>
+        <w:t>*</w:t>
+      </w:r>
+      <w:r>
+        <w:rPr>
+          <w:rFonts w:ascii="Times New Roman" w:eastAsiaTheme="minorEastAsia" w:hAnsi="Times New Roman" w:cs="Times New Roman"/>
+          <w:color w:val="000000" w:themeColor="text1"/>
+          <w:lang w:val="en-US"/>
+        </w:rPr>
+        <w:t>b</w:t>
+      </w:r>
+      <w:r>
+        <w:rPr>
+          <w:rFonts w:ascii="Times New Roman" w:eastAsiaTheme="minorEastAsia" w:hAnsi="Times New Roman" w:cs="Times New Roman"/>
+          <w:color w:val="000000" w:themeColor="text1"/>
+          <w:lang w:val="en-US"/>
+        </w:rPr>
+        <w:t>b*</w:t>
+      </w:r>
+      <w:r>
+        <w:rPr>
+          <w:rFonts w:ascii="Times New Roman" w:eastAsiaTheme="minorEastAsia" w:hAnsi="Times New Roman" w:cs="Times New Roman"/>
+          <w:color w:val="000000" w:themeColor="text1"/>
+          <w:lang w:val="en-US"/>
+        </w:rPr>
+        <w:t>c</w:t>
+      </w:r>
+      <w:r>
+        <w:rPr>
+          <w:rFonts w:ascii="Times New Roman" w:eastAsiaTheme="minorEastAsia" w:hAnsi="Times New Roman" w:cs="Times New Roman"/>
+          <w:color w:val="000000" w:themeColor="text1"/>
+          <w:lang w:val="en-US"/>
+        </w:rPr>
+        <w:t>c*</w:t>
+      </w:r>
+      <w:r>
+        <w:rPr>
+          <w:rFonts w:ascii="Times New Roman" w:eastAsiaTheme="minorEastAsia" w:hAnsi="Times New Roman" w:cs="Times New Roman"/>
+          <w:color w:val="000000" w:themeColor="text1"/>
+          <w:lang w:val="en-US"/>
+        </w:rPr>
+        <w:t>}</w:t>
+      </w:r>
+      <w:r>
+        <w:rPr>
+          <w:rFonts w:ascii="Times New Roman" w:eastAsiaTheme="minorEastAsia" w:hAnsi="Times New Roman" w:cs="Times New Roman"/>
+          <w:color w:val="000000" w:themeColor="text1"/>
+          <w:lang w:val="en-US"/>
+        </w:rPr>
+        <w:t xml:space="preserve"> o</w:t>
+      </w:r>
+      <w:r>
+        <w:rPr>
+          <w:rFonts w:ascii="Times New Roman" w:eastAsiaTheme="minorEastAsia" w:hAnsi="Times New Roman" w:cs="Times New Roman"/>
+          <w:color w:val="000000" w:themeColor="text1"/>
+          <w:lang w:val="en-US"/>
+        </w:rPr>
+        <w:t xml:space="preserve"> </w:t>
+      </w:r>
+      <w:r>
+        <w:rPr>
+          <w:rFonts w:ascii="Times New Roman" w:eastAsiaTheme="minorEastAsia" w:hAnsi="Times New Roman" w:cs="Times New Roman"/>
+          <w:color w:val="000000" w:themeColor="text1"/>
+          <w:lang w:val="en-US"/>
+        </w:rPr>
+        <w:t xml:space="preserve">{ w </w:t>
       </w:r>
       <w:r>
         <w:rPr>
@@ -1485,69 +1604,71 @@
           <w:color w:val="000000" w:themeColor="text1"/>
           <w:lang w:val="es-MX"/>
         </w:rPr>
+        <w:sym w:font="Symbol" w:char="F07C"/>
+      </w:r>
+      <w:r>
+        <w:rPr>
+          <w:rFonts w:ascii="Times New Roman" w:eastAsiaTheme="minorEastAsia" w:hAnsi="Times New Roman" w:cs="Times New Roman"/>
+          <w:color w:val="000000" w:themeColor="text1"/>
+          <w:lang w:val="en-US"/>
+        </w:rPr>
         <w:t xml:space="preserve"> </w:t>
       </w:r>
+      <w:proofErr w:type="spellStart"/>
+      <w:r>
+        <w:rPr>
+          <w:rFonts w:ascii="Times New Roman" w:eastAsiaTheme="minorEastAsia" w:hAnsi="Times New Roman" w:cs="Times New Roman"/>
+          <w:color w:val="000000" w:themeColor="text1"/>
+          <w:lang w:val="en-US"/>
+        </w:rPr>
+        <w:t>w</w:t>
+      </w:r>
+      <w:proofErr w:type="spellEnd"/>
+      <w:r>
+        <w:rPr>
+          <w:rFonts w:ascii="Times New Roman" w:eastAsiaTheme="minorEastAsia" w:hAnsi="Times New Roman" w:cs="Times New Roman"/>
+          <w:color w:val="000000" w:themeColor="text1"/>
+          <w:lang w:val="en-US"/>
+        </w:rPr>
+        <w:t xml:space="preserve"> </w:t>
+      </w:r>
       <w:r>
         <w:rPr>
           <w:rFonts w:ascii="Times New Roman" w:eastAsiaTheme="minorEastAsia" w:hAnsi="Times New Roman" w:cs="Times New Roman"/>
           <w:color w:val="000000" w:themeColor="text1"/>
           <w:lang w:val="es-MX"/>
         </w:rPr>
-        <w:t xml:space="preserve">w </w:t>
-      </w:r>
-      <w:r>
-        <w:rPr>
-          <w:rFonts w:ascii="Times New Roman" w:eastAsiaTheme="minorEastAsia" w:hAnsi="Times New Roman" w:cs="Times New Roman"/>
-          <w:color w:val="000000" w:themeColor="text1"/>
-          <w:lang w:val="es-MX"/>
-        </w:rPr>
-        <w:sym w:font="Symbol" w:char="F07C"/>
-      </w:r>
-      <w:r>
-        <w:rPr>
-          <w:rFonts w:ascii="Times New Roman" w:eastAsiaTheme="minorEastAsia" w:hAnsi="Times New Roman" w:cs="Times New Roman"/>
-          <w:color w:val="000000" w:themeColor="text1"/>
-          <w:lang w:val="es-MX"/>
-        </w:rPr>
-        <w:t xml:space="preserve"> w </w:t>
-      </w:r>
-      <w:r>
-        <w:rPr>
-          <w:rFonts w:ascii="Times New Roman" w:eastAsiaTheme="minorEastAsia" w:hAnsi="Times New Roman" w:cs="Times New Roman"/>
-          <w:color w:val="000000" w:themeColor="text1"/>
-          <w:lang w:val="es-MX"/>
-        </w:rPr>
         <w:sym w:font="Symbol" w:char="F0DE"/>
       </w:r>
       <w:r>
         <w:rPr>
           <w:rFonts w:ascii="Times New Roman" w:eastAsiaTheme="minorEastAsia" w:hAnsi="Times New Roman" w:cs="Times New Roman"/>
           <w:color w:val="000000" w:themeColor="text1"/>
-          <w:lang w:val="es-MX"/>
-        </w:rPr>
-        <w:t xml:space="preserve"> a</w:t>
-      </w:r>
-      <w:r>
-        <w:rPr>
-          <w:rFonts w:ascii="Times New Roman" w:eastAsiaTheme="minorEastAsia" w:hAnsi="Times New Roman" w:cs="Times New Roman"/>
-          <w:color w:val="000000" w:themeColor="text1"/>
-          <w:lang w:val="es-MX"/>
-        </w:rPr>
-        <w:t>a</w:t>
-      </w:r>
-      <w:r>
-        <w:rPr>
-          <w:rFonts w:ascii="Times New Roman" w:eastAsiaTheme="minorEastAsia" w:hAnsi="Times New Roman" w:cs="Times New Roman"/>
-          <w:color w:val="000000" w:themeColor="text1"/>
-          <w:lang w:val="es-MX"/>
-        </w:rPr>
-        <w:t>*</w:t>
-      </w:r>
-      <w:r>
-        <w:rPr>
-          <w:rFonts w:ascii="Times New Roman" w:eastAsiaTheme="minorEastAsia" w:hAnsi="Times New Roman" w:cs="Times New Roman"/>
-          <w:color w:val="000000" w:themeColor="text1"/>
-          <w:lang w:val="es-MX"/>
+          <w:lang w:val="en-US"/>
+        </w:rPr>
+        <w:t xml:space="preserve"> </w:t>
+      </w:r>
+      <w:r>
+        <w:rPr>
+          <w:rFonts w:ascii="Times New Roman" w:eastAsiaTheme="minorEastAsia" w:hAnsi="Times New Roman" w:cs="Times New Roman"/>
+          <w:color w:val="000000" w:themeColor="text1"/>
+          <w:lang w:val="en-US"/>
+        </w:rPr>
+        <w:t xml:space="preserve">(aa* b* c*) + </w:t>
+      </w:r>
+      <w:r>
+        <w:rPr>
+          <w:rFonts w:ascii="Times New Roman" w:eastAsiaTheme="minorEastAsia" w:hAnsi="Times New Roman" w:cs="Times New Roman"/>
+          <w:color w:val="000000" w:themeColor="text1"/>
+          <w:lang w:val="en-US"/>
+        </w:rPr>
+        <w:t xml:space="preserve">(a* </w:t>
+      </w:r>
+      <w:r>
+        <w:rPr>
+          <w:rFonts w:ascii="Times New Roman" w:eastAsiaTheme="minorEastAsia" w:hAnsi="Times New Roman" w:cs="Times New Roman"/>
+          <w:color w:val="000000" w:themeColor="text1"/>
+          <w:lang w:val="en-US"/>
         </w:rPr>
         <w:t>b</w:t>
       </w:r>
@@ -1555,15 +1676,31 @@
         <w:rPr>
           <w:rFonts w:ascii="Times New Roman" w:eastAsiaTheme="minorEastAsia" w:hAnsi="Times New Roman" w:cs="Times New Roman"/>
           <w:color w:val="000000" w:themeColor="text1"/>
-          <w:lang w:val="es-MX"/>
-        </w:rPr>
-        <w:t>b*</w:t>
-      </w:r>
-      <w:r>
-        <w:rPr>
-          <w:rFonts w:ascii="Times New Roman" w:eastAsiaTheme="minorEastAsia" w:hAnsi="Times New Roman" w:cs="Times New Roman"/>
-          <w:color w:val="000000" w:themeColor="text1"/>
-          <w:lang w:val="es-MX"/>
+          <w:lang w:val="en-US"/>
+        </w:rPr>
+        <w:t>b* c*) +</w:t>
+      </w:r>
+      <w:r>
+        <w:rPr>
+          <w:rFonts w:ascii="Times New Roman" w:eastAsiaTheme="minorEastAsia" w:hAnsi="Times New Roman" w:cs="Times New Roman"/>
+          <w:color w:val="000000" w:themeColor="text1"/>
+          <w:lang w:val="en-US"/>
+        </w:rPr>
+        <w:t xml:space="preserve"> </w:t>
+      </w:r>
+      <w:r>
+        <w:rPr>
+          <w:rFonts w:ascii="Times New Roman" w:eastAsiaTheme="minorEastAsia" w:hAnsi="Times New Roman" w:cs="Times New Roman"/>
+          <w:color w:val="000000" w:themeColor="text1"/>
+          <w:lang w:val="en-US"/>
+        </w:rPr>
+        <w:t xml:space="preserve">(a* b* </w:t>
+      </w:r>
+      <w:r>
+        <w:rPr>
+          <w:rFonts w:ascii="Times New Roman" w:eastAsiaTheme="minorEastAsia" w:hAnsi="Times New Roman" w:cs="Times New Roman"/>
+          <w:color w:val="000000" w:themeColor="text1"/>
+          <w:lang w:val="en-US"/>
         </w:rPr>
         <w:t>c</w:t>
       </w:r>
@@ -1571,16 +1708,15 @@
         <w:rPr>
           <w:rFonts w:ascii="Times New Roman" w:eastAsiaTheme="minorEastAsia" w:hAnsi="Times New Roman" w:cs="Times New Roman"/>
           <w:color w:val="000000" w:themeColor="text1"/>
-          <w:lang w:val="es-MX"/>
-        </w:rPr>
-        <w:t>c*</w:t>
-      </w:r>
-      <w:r>
-        <w:rPr>
-          <w:rFonts w:ascii="Times New Roman" w:eastAsiaTheme="minorEastAsia" w:hAnsi="Times New Roman" w:cs="Times New Roman"/>
-          <w:b/>
-          <w:color w:val="000000" w:themeColor="text1"/>
-          <w:lang w:val="es-MX"/>
+          <w:lang w:val="en-US"/>
+        </w:rPr>
+        <w:t xml:space="preserve">c*) </w:t>
+      </w:r>
+      <w:r>
+        <w:rPr>
+          <w:rFonts w:ascii="Times New Roman" w:eastAsiaTheme="minorEastAsia" w:hAnsi="Times New Roman" w:cs="Times New Roman"/>
+          <w:color w:val="000000" w:themeColor="text1"/>
+          <w:lang w:val="en-US"/>
         </w:rPr>
         <w:t>}</w:t>
       </w:r>
@@ -1593,141 +1729,9 @@
           <w:rFonts w:ascii="Times New Roman" w:eastAsiaTheme="minorEastAsia" w:hAnsi="Times New Roman" w:cs="Times New Roman"/>
           <w:b/>
           <w:color w:val="000000" w:themeColor="text1"/>
-          <w:lang w:val="es-MX"/>
-        </w:rPr>
-      </w:pPr>
-      <w:r>
-        <w:rPr>
-          <w:rFonts w:ascii="Times New Roman" w:eastAsiaTheme="minorEastAsia" w:hAnsi="Times New Roman" w:cs="Times New Roman"/>
-          <w:b/>
-          <w:color w:val="000000" w:themeColor="text1"/>
-          <w:lang w:val="es-MX"/>
-        </w:rPr>
-        <w:t xml:space="preserve">O </w:t>
-      </w:r>
-      <w:r>
-        <w:rPr>
-          <w:rFonts w:ascii="Times New Roman" w:eastAsiaTheme="minorEastAsia" w:hAnsi="Times New Roman" w:cs="Times New Roman"/>
-          <w:b/>
-          <w:color w:val="000000" w:themeColor="text1"/>
-          <w:lang w:val="es-MX"/>
-        </w:rPr>
-        <w:t>{</w:t>
-      </w:r>
-      <w:r>
-        <w:rPr>
-          <w:rFonts w:ascii="Times New Roman" w:eastAsiaTheme="minorEastAsia" w:hAnsi="Times New Roman" w:cs="Times New Roman"/>
-          <w:color w:val="000000" w:themeColor="text1"/>
-          <w:lang w:val="es-MX"/>
-        </w:rPr>
-        <w:t xml:space="preserve"> w </w:t>
-      </w:r>
-      <w:r>
-        <w:rPr>
-          <w:rFonts w:ascii="Times New Roman" w:eastAsiaTheme="minorEastAsia" w:hAnsi="Times New Roman" w:cs="Times New Roman"/>
-          <w:color w:val="000000" w:themeColor="text1"/>
-          <w:lang w:val="es-MX"/>
-        </w:rPr>
-        <w:sym w:font="Symbol" w:char="F07C"/>
-      </w:r>
-      <w:r>
-        <w:rPr>
-          <w:rFonts w:ascii="Times New Roman" w:eastAsiaTheme="minorEastAsia" w:hAnsi="Times New Roman" w:cs="Times New Roman"/>
-          <w:color w:val="000000" w:themeColor="text1"/>
-          <w:lang w:val="es-MX"/>
-        </w:rPr>
-        <w:t xml:space="preserve"> w </w:t>
-      </w:r>
-      <w:r>
-        <w:rPr>
-          <w:rFonts w:ascii="Times New Roman" w:eastAsiaTheme="minorEastAsia" w:hAnsi="Times New Roman" w:cs="Times New Roman"/>
-          <w:color w:val="000000" w:themeColor="text1"/>
-          <w:lang w:val="es-MX"/>
-        </w:rPr>
-        <w:sym w:font="Symbol" w:char="F0DE"/>
-      </w:r>
-      <w:r>
-        <w:rPr>
-          <w:rFonts w:ascii="Times New Roman" w:eastAsiaTheme="minorEastAsia" w:hAnsi="Times New Roman" w:cs="Times New Roman"/>
-          <w:color w:val="000000" w:themeColor="text1"/>
-          <w:lang w:val="es-MX"/>
-        </w:rPr>
-        <w:t xml:space="preserve"> </w:t>
-      </w:r>
-      <w:r>
-        <w:rPr>
-          <w:rFonts w:ascii="Times New Roman" w:eastAsiaTheme="minorEastAsia" w:hAnsi="Times New Roman" w:cs="Times New Roman"/>
-          <w:color w:val="000000" w:themeColor="text1"/>
-          <w:lang w:val="es-MX"/>
-        </w:rPr>
-        <w:t xml:space="preserve">(aa* b* c*) + </w:t>
-      </w:r>
-      <w:r>
-        <w:rPr>
-          <w:rFonts w:ascii="Times New Roman" w:eastAsiaTheme="minorEastAsia" w:hAnsi="Times New Roman" w:cs="Times New Roman"/>
-          <w:color w:val="000000" w:themeColor="text1"/>
-          <w:lang w:val="es-MX"/>
-        </w:rPr>
-        <w:t xml:space="preserve">(a* </w:t>
-      </w:r>
-      <w:r>
-        <w:rPr>
-          <w:rFonts w:ascii="Times New Roman" w:eastAsiaTheme="minorEastAsia" w:hAnsi="Times New Roman" w:cs="Times New Roman"/>
-          <w:color w:val="000000" w:themeColor="text1"/>
-          <w:lang w:val="es-MX"/>
-        </w:rPr>
-        <w:t>b</w:t>
-      </w:r>
-      <w:r>
-        <w:rPr>
-          <w:rFonts w:ascii="Times New Roman" w:eastAsiaTheme="minorEastAsia" w:hAnsi="Times New Roman" w:cs="Times New Roman"/>
-          <w:color w:val="000000" w:themeColor="text1"/>
-          <w:lang w:val="es-MX"/>
-        </w:rPr>
-        <w:t>b* c*) +</w:t>
-      </w:r>
-      <w:r>
-        <w:rPr>
-          <w:rFonts w:ascii="Times New Roman" w:eastAsiaTheme="minorEastAsia" w:hAnsi="Times New Roman" w:cs="Times New Roman"/>
-          <w:color w:val="000000" w:themeColor="text1"/>
-          <w:lang w:val="es-MX"/>
-        </w:rPr>
-        <w:t xml:space="preserve"> </w:t>
-      </w:r>
-      <w:r>
-        <w:rPr>
-          <w:rFonts w:ascii="Times New Roman" w:eastAsiaTheme="minorEastAsia" w:hAnsi="Times New Roman" w:cs="Times New Roman"/>
-          <w:color w:val="000000" w:themeColor="text1"/>
-          <w:lang w:val="es-MX"/>
-        </w:rPr>
-        <w:t xml:space="preserve">(a* b* </w:t>
-      </w:r>
-      <w:r>
-        <w:rPr>
-          <w:rFonts w:ascii="Times New Roman" w:eastAsiaTheme="minorEastAsia" w:hAnsi="Times New Roman" w:cs="Times New Roman"/>
-          <w:color w:val="000000" w:themeColor="text1"/>
-          <w:lang w:val="es-MX"/>
-        </w:rPr>
-        <w:t>c</w:t>
-      </w:r>
-      <w:r>
-        <w:rPr>
-          <w:rFonts w:ascii="Times New Roman" w:eastAsiaTheme="minorEastAsia" w:hAnsi="Times New Roman" w:cs="Times New Roman"/>
-          <w:color w:val="000000" w:themeColor="text1"/>
-          <w:lang w:val="es-MX"/>
-        </w:rPr>
-        <w:t xml:space="preserve">c*) </w:t>
-      </w:r>
-      <w:r>
-        <w:rPr>
-          <w:rFonts w:ascii="Times New Roman" w:eastAsiaTheme="minorEastAsia" w:hAnsi="Times New Roman" w:cs="Times New Roman"/>
-          <w:color w:val="000000" w:themeColor="text1"/>
-          <w:lang w:val="es-MX"/>
-        </w:rPr>
-        <w:t>}</w:t>
-      </w:r>
-      <w:bookmarkStart w:id="0" w:name="_GoBack"/>
-      <w:bookmarkEnd w:id="0"/>
+          <w:lang w:val="en-US"/>
+        </w:rPr>
+      </w:pPr>
     </w:p>
     <w:p>
       <w:pPr>
@@ -1740,18 +1744,6 @@
           <w:lang w:val="es-MX"/>
         </w:rPr>
       </w:pPr>
-    </w:p>
-    <w:p>
-      <w:pPr>
-        <w:spacing w:line="360" w:lineRule="auto"/>
-        <w:jc w:val="both"/>
-        <w:rPr>
-          <w:rFonts w:ascii="Times New Roman" w:eastAsiaTheme="minorEastAsia" w:hAnsi="Times New Roman" w:cs="Times New Roman"/>
-          <w:b/>
-          <w:color w:val="000000" w:themeColor="text1"/>
-          <w:lang w:val="es-MX"/>
-        </w:rPr>
-      </w:pPr>
       <w:r>
         <w:rPr>
           <w:rFonts w:ascii="Times New Roman" w:eastAsiaTheme="minorEastAsia" w:hAnsi="Times New Roman" w:cs="Times New Roman"/>
@@ -1760,7 +1752,6 @@
           <w:color w:val="000000" w:themeColor="text1"/>
           <w:lang w:val="es-MX"/>
         </w:rPr>
-        <w:lastRenderedPageBreak/>
         <w:drawing>
           <wp:inline distT="0" distB="0" distL="0" distR="0" wp14:anchorId="134198F4" wp14:editId="28169E97">
             <wp:extent cx="5934075" cy="315674"/>
@@ -1814,12 +1805,425 @@
     <w:p>
       <w:pPr>
         <w:spacing w:line="360" w:lineRule="auto"/>
+        <w:ind w:left="720"/>
         <w:jc w:val="both"/>
         <w:rPr>
           <w:rFonts w:ascii="Times New Roman" w:eastAsiaTheme="minorEastAsia" w:hAnsi="Times New Roman" w:cs="Times New Roman"/>
+          <w:color w:val="000000" w:themeColor="text1"/>
+          <w:lang w:val="en-US"/>
+        </w:rPr>
+      </w:pPr>
+      <w:r>
+        <w:rPr>
+          <w:rFonts w:ascii="Times New Roman" w:eastAsiaTheme="minorEastAsia" w:hAnsi="Times New Roman" w:cs="Times New Roman"/>
+          <w:color w:val="000000" w:themeColor="text1"/>
+          <w:lang w:val="en-US"/>
+        </w:rPr>
+        <w:lastRenderedPageBreak/>
+        <w:t xml:space="preserve">{ w </w:t>
+      </w:r>
+      <w:r>
+        <w:rPr>
+          <w:rFonts w:ascii="Times New Roman" w:eastAsiaTheme="minorEastAsia" w:hAnsi="Times New Roman" w:cs="Times New Roman"/>
+          <w:color w:val="000000" w:themeColor="text1"/>
+          <w:lang w:val="es-MX"/>
+        </w:rPr>
+        <w:sym w:font="Symbol" w:char="F07C"/>
+      </w:r>
+      <w:r>
+        <w:rPr>
+          <w:rFonts w:ascii="Times New Roman" w:eastAsiaTheme="minorEastAsia" w:hAnsi="Times New Roman" w:cs="Times New Roman"/>
+          <w:color w:val="000000" w:themeColor="text1"/>
+          <w:lang w:val="en-US"/>
+        </w:rPr>
+        <w:t xml:space="preserve"> w </w:t>
+      </w:r>
+      <w:r>
+        <w:rPr>
+          <w:rFonts w:ascii="Times New Roman" w:eastAsiaTheme="minorEastAsia" w:hAnsi="Times New Roman" w:cs="Times New Roman"/>
+          <w:color w:val="000000" w:themeColor="text1"/>
+          <w:lang w:val="es-MX"/>
+        </w:rPr>
+        <w:sym w:font="Symbol" w:char="F0DE"/>
+      </w:r>
+      <w:r>
+        <w:rPr>
+          <w:rFonts w:ascii="Times New Roman" w:eastAsiaTheme="minorEastAsia" w:hAnsi="Times New Roman" w:cs="Times New Roman"/>
+          <w:color w:val="000000" w:themeColor="text1"/>
+          <w:lang w:val="en-US"/>
+        </w:rPr>
+        <w:t xml:space="preserve"> </w:t>
+      </w:r>
+      <w:r>
+        <w:rPr>
+          <w:rFonts w:ascii="Times New Roman" w:eastAsiaTheme="minorEastAsia" w:hAnsi="Times New Roman" w:cs="Times New Roman"/>
+          <w:color w:val="000000" w:themeColor="text1"/>
+          <w:lang w:val="en-US"/>
+        </w:rPr>
+        <w:t xml:space="preserve">(a + b + c) (a + b + c) </w:t>
+      </w:r>
+      <w:bookmarkStart w:id="0" w:name="_GoBack"/>
+      <w:bookmarkEnd w:id="0"/>
+      <w:r>
+        <w:rPr>
+          <w:rFonts w:ascii="Times New Roman" w:eastAsiaTheme="minorEastAsia" w:hAnsi="Times New Roman" w:cs="Times New Roman"/>
+          <w:color w:val="000000" w:themeColor="text1"/>
+          <w:lang w:val="en-US"/>
+        </w:rPr>
+        <w:t>(a + b + c) }</w:t>
+      </w:r>
+    </w:p>
+    <w:p>
+      <w:pPr>
+        <w:spacing w:line="360" w:lineRule="auto"/>
+        <w:ind w:left="720"/>
+        <w:rPr>
+          <w:rFonts w:ascii="Times New Roman" w:eastAsia="Times New Roman" w:hAnsi="Times New Roman" w:cs="Times New Roman"/>
+          <w:lang w:val="en-US"/>
+        </w:rPr>
+      </w:pPr>
+      <w:r>
+        <w:rPr>
+          <w:rFonts w:ascii="Times New Roman" w:eastAsia="Times New Roman" w:hAnsi="Times New Roman" w:cs="Times New Roman"/>
+          <w:lang w:val="en-US"/>
+        </w:rPr>
+        <w:t>{</w:t>
+      </w:r>
+      <w:proofErr w:type="spellStart"/>
+      <w:r>
+        <w:rPr>
+          <w:rFonts w:ascii="Times New Roman" w:eastAsia="Times New Roman" w:hAnsi="Times New Roman" w:cs="Times New Roman"/>
+          <w:lang w:val="en-US"/>
+        </w:rPr>
+        <w:t>aaa</w:t>
+      </w:r>
+      <w:proofErr w:type="spellEnd"/>
+      <w:r>
+        <w:rPr>
+          <w:rFonts w:ascii="Times New Roman" w:eastAsia="Times New Roman" w:hAnsi="Times New Roman" w:cs="Times New Roman"/>
+          <w:lang w:val="en-US"/>
+        </w:rPr>
+        <w:t xml:space="preserve">, </w:t>
+      </w:r>
+      <w:proofErr w:type="spellStart"/>
+      <w:r>
+        <w:rPr>
+          <w:rFonts w:ascii="Times New Roman" w:eastAsia="Times New Roman" w:hAnsi="Times New Roman" w:cs="Times New Roman"/>
+          <w:lang w:val="en-US"/>
+        </w:rPr>
+        <w:t>bbb</w:t>
+      </w:r>
+      <w:proofErr w:type="spellEnd"/>
+      <w:r>
+        <w:rPr>
+          <w:rFonts w:ascii="Times New Roman" w:eastAsia="Times New Roman" w:hAnsi="Times New Roman" w:cs="Times New Roman"/>
+          <w:lang w:val="en-US"/>
+        </w:rPr>
+        <w:t xml:space="preserve">, </w:t>
+      </w:r>
+      <w:r>
+        <w:rPr>
+          <w:rFonts w:ascii="Times New Roman" w:eastAsia="Times New Roman" w:hAnsi="Times New Roman" w:cs="Times New Roman"/>
+          <w:lang w:val="en-US"/>
+        </w:rPr>
+        <w:t>cc</w:t>
+      </w:r>
+      <w:r>
+        <w:rPr>
+          <w:rFonts w:ascii="Times New Roman" w:eastAsia="Times New Roman" w:hAnsi="Times New Roman" w:cs="Times New Roman"/>
+          <w:lang w:val="en-US"/>
+        </w:rPr>
+        <w:t xml:space="preserve">c, </w:t>
+      </w:r>
+      <w:proofErr w:type="spellStart"/>
+      <w:r>
+        <w:rPr>
+          <w:rFonts w:ascii="Times New Roman" w:eastAsia="Times New Roman" w:hAnsi="Times New Roman" w:cs="Times New Roman"/>
+          <w:lang w:val="en-US"/>
+        </w:rPr>
+        <w:t>aab</w:t>
+      </w:r>
+      <w:proofErr w:type="spellEnd"/>
+      <w:r>
+        <w:rPr>
+          <w:rFonts w:ascii="Times New Roman" w:eastAsia="Times New Roman" w:hAnsi="Times New Roman" w:cs="Times New Roman"/>
+          <w:lang w:val="en-US"/>
+        </w:rPr>
+        <w:t xml:space="preserve">, </w:t>
+      </w:r>
+      <w:proofErr w:type="spellStart"/>
+      <w:r>
+        <w:rPr>
+          <w:rFonts w:ascii="Times New Roman" w:eastAsia="Times New Roman" w:hAnsi="Times New Roman" w:cs="Times New Roman"/>
+          <w:lang w:val="en-US"/>
+        </w:rPr>
+        <w:t>aac</w:t>
+      </w:r>
+      <w:proofErr w:type="spellEnd"/>
+      <w:r>
+        <w:rPr>
+          <w:rFonts w:ascii="Times New Roman" w:eastAsia="Times New Roman" w:hAnsi="Times New Roman" w:cs="Times New Roman"/>
+          <w:lang w:val="en-US"/>
+        </w:rPr>
+        <w:t xml:space="preserve">, aba, </w:t>
+      </w:r>
+      <w:proofErr w:type="spellStart"/>
+      <w:r>
+        <w:rPr>
+          <w:rFonts w:ascii="Times New Roman" w:eastAsia="Times New Roman" w:hAnsi="Times New Roman" w:cs="Times New Roman"/>
+          <w:lang w:val="en-US"/>
+        </w:rPr>
+        <w:t>abb</w:t>
+      </w:r>
+      <w:proofErr w:type="spellEnd"/>
+      <w:r>
+        <w:rPr>
+          <w:rFonts w:ascii="Times New Roman" w:eastAsia="Times New Roman" w:hAnsi="Times New Roman" w:cs="Times New Roman"/>
+          <w:lang w:val="en-US"/>
+        </w:rPr>
+        <w:t xml:space="preserve">, </w:t>
+      </w:r>
+      <w:proofErr w:type="spellStart"/>
+      <w:r>
+        <w:rPr>
+          <w:rFonts w:ascii="Times New Roman" w:eastAsia="Times New Roman" w:hAnsi="Times New Roman" w:cs="Times New Roman"/>
+          <w:lang w:val="en-US"/>
+        </w:rPr>
+        <w:t>abc</w:t>
+      </w:r>
+      <w:proofErr w:type="spellEnd"/>
+      <w:r>
+        <w:rPr>
+          <w:rFonts w:ascii="Times New Roman" w:eastAsia="Times New Roman" w:hAnsi="Times New Roman" w:cs="Times New Roman"/>
+          <w:lang w:val="en-US"/>
+        </w:rPr>
+        <w:t xml:space="preserve">, aca, </w:t>
+      </w:r>
+      <w:proofErr w:type="spellStart"/>
+      <w:r>
+        <w:rPr>
+          <w:rFonts w:ascii="Times New Roman" w:eastAsia="Times New Roman" w:hAnsi="Times New Roman" w:cs="Times New Roman"/>
+          <w:lang w:val="en-US"/>
+        </w:rPr>
+        <w:t>acb</w:t>
+      </w:r>
+      <w:proofErr w:type="spellEnd"/>
+      <w:r>
+        <w:rPr>
+          <w:rFonts w:ascii="Times New Roman" w:eastAsia="Times New Roman" w:hAnsi="Times New Roman" w:cs="Times New Roman"/>
+          <w:lang w:val="en-US"/>
+        </w:rPr>
+        <w:t xml:space="preserve">, </w:t>
+      </w:r>
+      <w:proofErr w:type="spellStart"/>
+      <w:r>
+        <w:rPr>
+          <w:rFonts w:ascii="Times New Roman" w:eastAsia="Times New Roman" w:hAnsi="Times New Roman" w:cs="Times New Roman"/>
+          <w:lang w:val="en-US"/>
+        </w:rPr>
+        <w:t>acc</w:t>
+      </w:r>
+      <w:proofErr w:type="spellEnd"/>
+      <w:r>
+        <w:rPr>
+          <w:rFonts w:ascii="Times New Roman" w:eastAsia="Times New Roman" w:hAnsi="Times New Roman" w:cs="Times New Roman"/>
+          <w:lang w:val="en-US"/>
+        </w:rPr>
+        <w:t xml:space="preserve">, baa, </w:t>
+      </w:r>
+      <w:proofErr w:type="spellStart"/>
+      <w:r>
+        <w:rPr>
+          <w:rFonts w:ascii="Times New Roman" w:eastAsia="Times New Roman" w:hAnsi="Times New Roman" w:cs="Times New Roman"/>
+          <w:lang w:val="en-US"/>
+        </w:rPr>
+        <w:t>bab</w:t>
+      </w:r>
+      <w:proofErr w:type="spellEnd"/>
+      <w:r>
+        <w:rPr>
+          <w:rFonts w:ascii="Times New Roman" w:eastAsia="Times New Roman" w:hAnsi="Times New Roman" w:cs="Times New Roman"/>
+          <w:lang w:val="en-US"/>
+        </w:rPr>
+        <w:t xml:space="preserve">, bac, </w:t>
+      </w:r>
+      <w:proofErr w:type="spellStart"/>
+      <w:r>
+        <w:rPr>
+          <w:rFonts w:ascii="Times New Roman" w:eastAsia="Times New Roman" w:hAnsi="Times New Roman" w:cs="Times New Roman"/>
+          <w:lang w:val="en-US"/>
+        </w:rPr>
+        <w:t>bba</w:t>
+      </w:r>
+      <w:proofErr w:type="spellEnd"/>
+      <w:r>
+        <w:rPr>
+          <w:rFonts w:ascii="Times New Roman" w:eastAsia="Times New Roman" w:hAnsi="Times New Roman" w:cs="Times New Roman"/>
+          <w:lang w:val="en-US"/>
+        </w:rPr>
+        <w:t xml:space="preserve">, </w:t>
+      </w:r>
+      <w:proofErr w:type="spellStart"/>
+      <w:r>
+        <w:rPr>
+          <w:rFonts w:ascii="Times New Roman" w:eastAsia="Times New Roman" w:hAnsi="Times New Roman" w:cs="Times New Roman"/>
+          <w:lang w:val="en-US"/>
+        </w:rPr>
+        <w:t>bbc</w:t>
+      </w:r>
+      <w:proofErr w:type="spellEnd"/>
+      <w:r>
+        <w:rPr>
+          <w:rFonts w:ascii="Times New Roman" w:eastAsia="Times New Roman" w:hAnsi="Times New Roman" w:cs="Times New Roman"/>
+          <w:lang w:val="en-US"/>
+        </w:rPr>
+        <w:t xml:space="preserve">, </w:t>
+      </w:r>
+      <w:proofErr w:type="spellStart"/>
+      <w:r>
+        <w:rPr>
+          <w:rFonts w:ascii="Times New Roman" w:eastAsia="Times New Roman" w:hAnsi="Times New Roman" w:cs="Times New Roman"/>
+          <w:lang w:val="en-US"/>
+        </w:rPr>
+        <w:t>bca</w:t>
+      </w:r>
+      <w:proofErr w:type="spellEnd"/>
+      <w:r>
+        <w:rPr>
+          <w:rFonts w:ascii="Times New Roman" w:eastAsia="Times New Roman" w:hAnsi="Times New Roman" w:cs="Times New Roman"/>
+          <w:lang w:val="en-US"/>
+        </w:rPr>
+        <w:t xml:space="preserve">, </w:t>
+      </w:r>
+      <w:proofErr w:type="spellStart"/>
+      <w:r>
+        <w:rPr>
+          <w:rFonts w:ascii="Times New Roman" w:eastAsia="Times New Roman" w:hAnsi="Times New Roman" w:cs="Times New Roman"/>
+          <w:lang w:val="en-US"/>
+        </w:rPr>
+        <w:t>beb</w:t>
+      </w:r>
+      <w:proofErr w:type="spellEnd"/>
+      <w:r>
+        <w:rPr>
+          <w:rFonts w:ascii="Times New Roman" w:eastAsia="Times New Roman" w:hAnsi="Times New Roman" w:cs="Times New Roman"/>
+          <w:lang w:val="en-US"/>
+        </w:rPr>
+        <w:t>, bcc,</w:t>
+      </w:r>
+      <w:r>
+        <w:rPr>
+          <w:rFonts w:ascii="Times New Roman" w:eastAsia="Times New Roman" w:hAnsi="Times New Roman" w:cs="Times New Roman"/>
+          <w:lang w:val="en-US"/>
+        </w:rPr>
+        <w:t xml:space="preserve"> </w:t>
+      </w:r>
+      <w:proofErr w:type="spellStart"/>
+      <w:r>
+        <w:rPr>
+          <w:rFonts w:ascii="Times New Roman" w:eastAsia="Times New Roman" w:hAnsi="Times New Roman" w:cs="Times New Roman"/>
+          <w:lang w:val="en-US"/>
+        </w:rPr>
+        <w:t>caa</w:t>
+      </w:r>
+      <w:proofErr w:type="spellEnd"/>
+      <w:r>
+        <w:rPr>
+          <w:rFonts w:ascii="Times New Roman" w:eastAsia="Times New Roman" w:hAnsi="Times New Roman" w:cs="Times New Roman"/>
+          <w:lang w:val="en-US"/>
+        </w:rPr>
+        <w:t xml:space="preserve">, cab, </w:t>
+      </w:r>
+      <w:proofErr w:type="spellStart"/>
+      <w:r>
+        <w:rPr>
+          <w:rFonts w:ascii="Times New Roman" w:eastAsia="Times New Roman" w:hAnsi="Times New Roman" w:cs="Times New Roman"/>
+          <w:lang w:val="en-US"/>
+        </w:rPr>
+        <w:t>cac</w:t>
+      </w:r>
+      <w:proofErr w:type="spellEnd"/>
+      <w:r>
+        <w:rPr>
+          <w:rFonts w:ascii="Times New Roman" w:eastAsia="Times New Roman" w:hAnsi="Times New Roman" w:cs="Times New Roman"/>
+          <w:lang w:val="en-US"/>
+        </w:rPr>
+        <w:t xml:space="preserve">, </w:t>
+      </w:r>
+      <w:proofErr w:type="spellStart"/>
+      <w:r>
+        <w:rPr>
+          <w:rFonts w:ascii="Times New Roman" w:eastAsia="Times New Roman" w:hAnsi="Times New Roman" w:cs="Times New Roman"/>
+          <w:lang w:val="en-US"/>
+        </w:rPr>
+        <w:t>cba</w:t>
+      </w:r>
+      <w:proofErr w:type="spellEnd"/>
+      <w:r>
+        <w:rPr>
+          <w:rFonts w:ascii="Times New Roman" w:eastAsia="Times New Roman" w:hAnsi="Times New Roman" w:cs="Times New Roman"/>
+          <w:lang w:val="en-US"/>
+        </w:rPr>
+        <w:t xml:space="preserve">, ebb, </w:t>
+      </w:r>
+      <w:proofErr w:type="spellStart"/>
+      <w:r>
+        <w:rPr>
+          <w:rFonts w:ascii="Times New Roman" w:eastAsia="Times New Roman" w:hAnsi="Times New Roman" w:cs="Times New Roman"/>
+          <w:lang w:val="en-US"/>
+        </w:rPr>
+        <w:t>ebe</w:t>
+      </w:r>
+      <w:proofErr w:type="spellEnd"/>
+      <w:r>
+        <w:rPr>
+          <w:rFonts w:ascii="Times New Roman" w:eastAsia="Times New Roman" w:hAnsi="Times New Roman" w:cs="Times New Roman"/>
+          <w:lang w:val="en-US"/>
+        </w:rPr>
+        <w:t xml:space="preserve">, </w:t>
+      </w:r>
+      <w:proofErr w:type="spellStart"/>
+      <w:r>
+        <w:rPr>
+          <w:rFonts w:ascii="Times New Roman" w:eastAsia="Times New Roman" w:hAnsi="Times New Roman" w:cs="Times New Roman"/>
+          <w:lang w:val="en-US"/>
+        </w:rPr>
+        <w:t>cca</w:t>
+      </w:r>
+      <w:proofErr w:type="spellEnd"/>
+      <w:r>
+        <w:rPr>
+          <w:rFonts w:ascii="Times New Roman" w:eastAsia="Times New Roman" w:hAnsi="Times New Roman" w:cs="Times New Roman"/>
+          <w:lang w:val="en-US"/>
+        </w:rPr>
+        <w:t xml:space="preserve">, </w:t>
+      </w:r>
+      <w:proofErr w:type="spellStart"/>
+      <w:r>
+        <w:rPr>
+          <w:rFonts w:ascii="Times New Roman" w:eastAsia="Times New Roman" w:hAnsi="Times New Roman" w:cs="Times New Roman"/>
+          <w:lang w:val="en-US"/>
+        </w:rPr>
+        <w:t>ccb</w:t>
+      </w:r>
+      <w:proofErr w:type="spellEnd"/>
+      <w:r>
+        <w:rPr>
+          <w:rFonts w:ascii="Times New Roman" w:eastAsia="Times New Roman" w:hAnsi="Times New Roman" w:cs="Times New Roman"/>
+          <w:lang w:val="en-US"/>
+        </w:rPr>
+        <w:t>}</w:t>
+      </w:r>
+    </w:p>
+    <w:p>
+      <w:pPr>
+        <w:spacing w:line="360" w:lineRule="auto"/>
+        <w:jc w:val="both"/>
+        <w:rPr>
+          <w:rFonts w:ascii="Times New Roman" w:eastAsiaTheme="minorEastAsia" w:hAnsi="Times New Roman" w:cs="Times New Roman"/>
           <w:b/>
           <w:color w:val="000000" w:themeColor="text1"/>
-          <w:lang w:val="es-MX"/>
+          <w:lang w:val="en-US"/>
         </w:rPr>
       </w:pPr>
     </w:p>
@@ -1895,6 +2299,194 @@
     <w:p>
       <w:pPr>
         <w:spacing w:line="360" w:lineRule="auto"/>
+        <w:ind w:left="720"/>
+        <w:jc w:val="both"/>
+        <w:rPr>
+          <w:rFonts w:ascii="Times New Roman" w:eastAsiaTheme="minorEastAsia" w:hAnsi="Times New Roman" w:cs="Times New Roman"/>
+          <w:color w:val="000000" w:themeColor="text1"/>
+          <w:lang w:val="en-US"/>
+        </w:rPr>
+      </w:pPr>
+      <w:r>
+        <w:rPr>
+          <w:rFonts w:ascii="Times New Roman" w:eastAsiaTheme="minorEastAsia" w:hAnsi="Times New Roman" w:cs="Times New Roman"/>
+          <w:color w:val="000000" w:themeColor="text1"/>
+          <w:lang w:val="en-US"/>
+        </w:rPr>
+        <w:t xml:space="preserve">{ w </w:t>
+      </w:r>
+      <w:r>
+        <w:rPr>
+          <w:rFonts w:ascii="Times New Roman" w:eastAsiaTheme="minorEastAsia" w:hAnsi="Times New Roman" w:cs="Times New Roman"/>
+          <w:color w:val="000000" w:themeColor="text1"/>
+          <w:lang w:val="es-MX"/>
+        </w:rPr>
+        <w:sym w:font="Symbol" w:char="F07C"/>
+      </w:r>
+      <w:r>
+        <w:rPr>
+          <w:rFonts w:ascii="Times New Roman" w:eastAsiaTheme="minorEastAsia" w:hAnsi="Times New Roman" w:cs="Times New Roman"/>
+          <w:color w:val="000000" w:themeColor="text1"/>
+          <w:lang w:val="en-US"/>
+        </w:rPr>
+        <w:t xml:space="preserve"> </w:t>
+      </w:r>
+      <w:proofErr w:type="spellStart"/>
+      <w:r>
+        <w:rPr>
+          <w:rFonts w:ascii="Times New Roman" w:eastAsiaTheme="minorEastAsia" w:hAnsi="Times New Roman" w:cs="Times New Roman"/>
+          <w:color w:val="000000" w:themeColor="text1"/>
+          <w:lang w:val="en-US"/>
+        </w:rPr>
+        <w:t>w</w:t>
+      </w:r>
+      <w:proofErr w:type="spellEnd"/>
+      <w:r>
+        <w:rPr>
+          <w:rFonts w:ascii="Times New Roman" w:eastAsiaTheme="minorEastAsia" w:hAnsi="Times New Roman" w:cs="Times New Roman"/>
+          <w:color w:val="000000" w:themeColor="text1"/>
+          <w:lang w:val="en-US"/>
+        </w:rPr>
+        <w:t xml:space="preserve"> </w:t>
+      </w:r>
+      <w:r>
+        <w:rPr>
+          <w:rFonts w:ascii="Times New Roman" w:eastAsiaTheme="minorEastAsia" w:hAnsi="Times New Roman" w:cs="Times New Roman"/>
+          <w:color w:val="000000" w:themeColor="text1"/>
+          <w:lang w:val="es-MX"/>
+        </w:rPr>
+        <w:sym w:font="Symbol" w:char="F0DE"/>
+      </w:r>
+      <w:r>
+        <w:rPr>
+          <w:rFonts w:ascii="Times New Roman" w:eastAsiaTheme="minorEastAsia" w:hAnsi="Times New Roman" w:cs="Times New Roman"/>
+          <w:color w:val="000000" w:themeColor="text1"/>
+          <w:lang w:val="en-US"/>
+        </w:rPr>
+        <w:t xml:space="preserve"> </w:t>
+      </w:r>
+      <w:r>
+        <w:rPr>
+          <w:rFonts w:ascii="Times New Roman" w:eastAsiaTheme="minorEastAsia" w:hAnsi="Times New Roman" w:cs="Times New Roman"/>
+          <w:color w:val="000000" w:themeColor="text1"/>
+          <w:lang w:val="en-US"/>
+        </w:rPr>
+        <w:t xml:space="preserve"> </w:t>
+      </w:r>
+      <w:r>
+        <w:rPr>
+          <w:rFonts w:ascii="Times New Roman" w:eastAsiaTheme="minorEastAsia" w:hAnsi="Times New Roman" w:cs="Times New Roman"/>
+          <w:color w:val="000000" w:themeColor="text1"/>
+          <w:lang w:val="en-US"/>
+        </w:rPr>
+        <w:t xml:space="preserve">a + b + c </w:t>
+      </w:r>
+      <w:r>
+        <w:rPr>
+          <w:rFonts w:ascii="Times New Roman" w:eastAsiaTheme="minorEastAsia" w:hAnsi="Times New Roman" w:cs="Times New Roman"/>
+          <w:color w:val="000000" w:themeColor="text1"/>
+          <w:lang w:val="en-US"/>
+        </w:rPr>
+        <w:t xml:space="preserve"> + </w:t>
+      </w:r>
+      <w:r>
+        <w:rPr>
+          <w:rFonts w:ascii="Times New Roman" w:eastAsiaTheme="minorEastAsia" w:hAnsi="Times New Roman" w:cs="Times New Roman"/>
+          <w:color w:val="000000" w:themeColor="text1"/>
+          <w:lang w:val="en-US"/>
+        </w:rPr>
+        <w:t>(a + b + c) (a + b + c) }</w:t>
+      </w:r>
+    </w:p>
+    <w:p>
+      <w:pPr>
+        <w:spacing w:line="360" w:lineRule="auto"/>
+        <w:ind w:left="720"/>
+        <w:jc w:val="both"/>
+        <w:rPr>
+          <w:rFonts w:ascii="Times New Roman" w:eastAsiaTheme="minorEastAsia" w:hAnsi="Times New Roman" w:cs="Times New Roman"/>
+          <w:color w:val="000000" w:themeColor="text1"/>
+          <w:lang w:val="en-US"/>
+        </w:rPr>
+      </w:pPr>
+      <w:r>
+        <w:rPr>
+          <w:rFonts w:ascii="Times New Roman" w:eastAsiaTheme="minorEastAsia" w:hAnsi="Times New Roman" w:cs="Times New Roman"/>
+          <w:color w:val="000000" w:themeColor="text1"/>
+          <w:lang w:val="en-US"/>
+        </w:rPr>
+        <w:t xml:space="preserve">= {a, b, c, aa, bb, cc, ab, ac, </w:t>
+      </w:r>
+      <w:proofErr w:type="spellStart"/>
+      <w:r>
+        <w:rPr>
+          <w:rFonts w:ascii="Times New Roman" w:eastAsiaTheme="minorEastAsia" w:hAnsi="Times New Roman" w:cs="Times New Roman"/>
+          <w:color w:val="000000" w:themeColor="text1"/>
+          <w:lang w:val="en-US"/>
+        </w:rPr>
+        <w:t>ba</w:t>
+      </w:r>
+      <w:proofErr w:type="spellEnd"/>
+      <w:r>
+        <w:rPr>
+          <w:rFonts w:ascii="Times New Roman" w:eastAsiaTheme="minorEastAsia" w:hAnsi="Times New Roman" w:cs="Times New Roman"/>
+          <w:color w:val="000000" w:themeColor="text1"/>
+          <w:lang w:val="en-US"/>
+        </w:rPr>
+        <w:t xml:space="preserve">, </w:t>
+      </w:r>
+      <w:proofErr w:type="spellStart"/>
+      <w:r>
+        <w:rPr>
+          <w:rFonts w:ascii="Times New Roman" w:eastAsiaTheme="minorEastAsia" w:hAnsi="Times New Roman" w:cs="Times New Roman"/>
+          <w:color w:val="000000" w:themeColor="text1"/>
+          <w:lang w:val="en-US"/>
+        </w:rPr>
+        <w:t>bc</w:t>
+      </w:r>
+      <w:proofErr w:type="spellEnd"/>
+      <w:r>
+        <w:rPr>
+          <w:rFonts w:ascii="Times New Roman" w:eastAsiaTheme="minorEastAsia" w:hAnsi="Times New Roman" w:cs="Times New Roman"/>
+          <w:color w:val="000000" w:themeColor="text1"/>
+          <w:lang w:val="en-US"/>
+        </w:rPr>
+        <w:t xml:space="preserve">, ca, </w:t>
+      </w:r>
+      <w:proofErr w:type="spellStart"/>
+      <w:r>
+        <w:rPr>
+          <w:rFonts w:ascii="Times New Roman" w:eastAsiaTheme="minorEastAsia" w:hAnsi="Times New Roman" w:cs="Times New Roman"/>
+          <w:color w:val="000000" w:themeColor="text1"/>
+          <w:lang w:val="en-US"/>
+        </w:rPr>
+        <w:t>cb</w:t>
+      </w:r>
+      <w:proofErr w:type="spellEnd"/>
+      <w:r>
+        <w:rPr>
+          <w:rFonts w:ascii="Times New Roman" w:eastAsiaTheme="minorEastAsia" w:hAnsi="Times New Roman" w:cs="Times New Roman"/>
+          <w:color w:val="000000" w:themeColor="text1"/>
+          <w:lang w:val="en-US"/>
+        </w:rPr>
+        <w:t>}</w:t>
+      </w:r>
+    </w:p>
+    <w:p>
+      <w:pPr>
+        <w:spacing w:line="360" w:lineRule="auto"/>
+        <w:jc w:val="both"/>
+        <w:rPr>
+          <w:rFonts w:ascii="Times New Roman" w:eastAsiaTheme="minorEastAsia" w:hAnsi="Times New Roman" w:cs="Times New Roman"/>
+          <w:b/>
+          <w:color w:val="000000" w:themeColor="text1"/>
+          <w:lang w:val="en-US"/>
+        </w:rPr>
+      </w:pPr>
+    </w:p>
+    <w:p>
+      <w:pPr>
+        <w:spacing w:line="360" w:lineRule="auto"/>
         <w:jc w:val="both"/>
         <w:rPr>
           <w:rFonts w:ascii="Times New Roman" w:eastAsiaTheme="minorEastAsia" w:hAnsi="Times New Roman" w:cs="Times New Roman"/>
@@ -1960,6 +2552,18 @@
           </wp:inline>
         </w:drawing>
       </w:r>
+    </w:p>
+    <w:p>
+      <w:pPr>
+        <w:spacing w:line="360" w:lineRule="auto"/>
+        <w:jc w:val="both"/>
+        <w:rPr>
+          <w:rFonts w:ascii="Times New Roman" w:eastAsiaTheme="minorEastAsia" w:hAnsi="Times New Roman" w:cs="Times New Roman"/>
+          <w:b/>
+          <w:color w:val="000000" w:themeColor="text1"/>
+          <w:lang w:val="es-MX"/>
+        </w:rPr>
+      </w:pPr>
     </w:p>
     <w:p>
       <w:pPr>

--- a/Actividad3.1.docx
+++ b/Actividad3.1.docx
@@ -1,6 +1,6 @@
 
 <file path=word/document.xml><?xml version="1.0" encoding="utf-8"?>
-<w:document xmlns:wpc="http://schemas.microsoft.com/office/word/2010/wordprocessingCanvas" xmlns:cx="http://schemas.microsoft.com/office/drawing/2014/chartex" xmlns:cx1="http://schemas.microsoft.com/office/drawing/2015/9/8/chartex" xmlns:cx2="http://schemas.microsoft.com/office/drawing/2015/10/21/chartex" xmlns:cx3="http://schemas.microsoft.com/office/drawing/2016/5/9/chartex" xmlns:cx4="http://schemas.microsoft.com/office/drawing/2016/5/10/chartex" xmlns:cx5="http://schemas.microsoft.com/office/drawing/2016/5/11/chartex" xmlns:cx6="http://schemas.microsoft.com/office/drawing/2016/5/12/chartex" xmlns:cx7="http://schemas.microsoft.com/office/drawing/2016/5/13/chartex" xmlns:cx8="http://schemas.microsoft.com/office/drawing/2016/5/14/chartex" xmlns:mc="http://schemas.openxmlformats.org/markup-compatibility/2006" xmlns:aink="http://schemas.microsoft.com/office/drawing/2016/ink" xmlns:am3d="http://schemas.microsoft.com/office/drawing/2017/model3d" xmlns:o="urn:schemas-microsoft-com:office:office" xmlns:r="http://schemas.openxmlformats.org/officeDocument/2006/relationships" xmlns:m="http://schemas.openxmlformats.org/officeDocument/2006/math" xmlns:v="urn:schemas-microsoft-com:vml" xmlns:wp14="http://schemas.microsoft.com/office/word/2010/wordprocessingDrawing" xmlns:wp="http://schemas.openxmlformats.org/drawingml/2006/wordprocessingDrawing" xmlns:w10="urn:schemas-microsoft-com:office:word" xmlns:w="http://schemas.openxmlformats.org/wordprocessingml/2006/main" xmlns:w14="http://schemas.microsoft.com/office/word/2010/wordml" xmlns:w15="http://schemas.microsoft.com/office/word/2012/wordml" xmlns:w16cid="http://schemas.microsoft.com/office/word/2016/wordml/cid" xmlns:w16se="http://schemas.microsoft.com/office/word/2015/wordml/symex" xmlns:wpg="http://schemas.microsoft.com/office/word/2010/wordprocessingGroup" xmlns:wpi="http://schemas.microsoft.com/office/word/2010/wordprocessingInk" xmlns:wne="http://schemas.microsoft.com/office/word/2006/wordml" xmlns:wps="http://schemas.microsoft.com/office/word/2010/wordprocessingShape" mc:Ignorable="w14 w15 w16se w16cid wp14">
+<w:document xmlns:wpc="http://schemas.microsoft.com/office/word/2010/wordprocessingCanvas" xmlns:cx="http://schemas.microsoft.com/office/drawing/2014/chartex" xmlns:cx1="http://schemas.microsoft.com/office/drawing/2015/9/8/chartex" xmlns:cx2="http://schemas.microsoft.com/office/drawing/2015/10/21/chartex" xmlns:cx3="http://schemas.microsoft.com/office/drawing/2016/5/9/chartex" xmlns:cx4="http://schemas.microsoft.com/office/drawing/2016/5/10/chartex" xmlns:cx5="http://schemas.microsoft.com/office/drawing/2016/5/11/chartex" xmlns:cx6="http://schemas.microsoft.com/office/drawing/2016/5/12/chartex" xmlns:cx7="http://schemas.microsoft.com/office/drawing/2016/5/13/chartex" xmlns:cx8="http://schemas.microsoft.com/office/drawing/2016/5/14/chartex" xmlns:mc="http://schemas.openxmlformats.org/markup-compatibility/2006" xmlns:aink="http://schemas.microsoft.com/office/drawing/2016/ink" xmlns:am3d="http://schemas.microsoft.com/office/drawing/2017/model3d" xmlns:o="urn:schemas-microsoft-com:office:office" xmlns:r="http://schemas.openxmlformats.org/officeDocument/2006/relationships" xmlns:m="http://schemas.openxmlformats.org/officeDocument/2006/math" xmlns:v="urn:schemas-microsoft-com:vml" xmlns:wp14="http://schemas.microsoft.com/office/word/2010/wordprocessingDrawing" xmlns:wp="http://schemas.openxmlformats.org/drawingml/2006/wordprocessingDrawing" xmlns:w10="urn:schemas-microsoft-com:office:word" xmlns:w="http://schemas.openxmlformats.org/wordprocessingml/2006/main" xmlns:w14="http://schemas.microsoft.com/office/word/2010/wordml" xmlns:w15="http://schemas.microsoft.com/office/word/2012/wordml" xmlns:w16cex="http://schemas.microsoft.com/office/word/2018/wordml/cex" xmlns:w16cid="http://schemas.microsoft.com/office/word/2016/wordml/cid" xmlns:w16="http://schemas.microsoft.com/office/word/2018/wordml" xmlns:w16se="http://schemas.microsoft.com/office/word/2015/wordml/symex" xmlns:wpg="http://schemas.microsoft.com/office/word/2010/wordprocessingGroup" xmlns:wpi="http://schemas.microsoft.com/office/word/2010/wordprocessingInk" xmlns:wne="http://schemas.microsoft.com/office/word/2006/wordml" xmlns:wps="http://schemas.microsoft.com/office/word/2010/wordprocessingShape" mc:Ignorable="w14 w15 w16se w16cid w16 w16cex wp14">
   <w:body>
     <w:p>
       <w:pPr>
@@ -680,25 +680,7 @@
           <w:color w:val="000000" w:themeColor="text1"/>
           <w:lang w:val="en-US"/>
         </w:rPr>
-        <w:t xml:space="preserve">, </w:t>
-      </w:r>
-      <w:proofErr w:type="spellStart"/>
-      <w:r>
-        <w:rPr>
-          <w:rFonts w:ascii="Times New Roman" w:eastAsiaTheme="minorEastAsia" w:hAnsi="Times New Roman" w:cs="Times New Roman"/>
-          <w:color w:val="000000" w:themeColor="text1"/>
-          <w:lang w:val="en-US"/>
-        </w:rPr>
-        <w:t>abb</w:t>
-      </w:r>
-      <w:proofErr w:type="spellEnd"/>
-      <w:r>
-        <w:rPr>
-          <w:rFonts w:ascii="Times New Roman" w:eastAsiaTheme="minorEastAsia" w:hAnsi="Times New Roman" w:cs="Times New Roman"/>
-          <w:color w:val="000000" w:themeColor="text1"/>
-          <w:lang w:val="en-US"/>
-        </w:rPr>
-        <w:t>}</w:t>
+        <w:t>, abb}</w:t>
       </w:r>
     </w:p>
     <w:p>
@@ -902,18 +884,8 @@
           <w:color w:val="000000" w:themeColor="text1"/>
           <w:lang w:val="en-US"/>
         </w:rPr>
-        <w:t xml:space="preserve">, </w:t>
-      </w:r>
-      <w:proofErr w:type="spellStart"/>
-      <w:r>
-        <w:rPr>
-          <w:rFonts w:ascii="Times New Roman" w:eastAsiaTheme="minorEastAsia" w:hAnsi="Times New Roman" w:cs="Times New Roman"/>
-          <w:color w:val="000000" w:themeColor="text1"/>
-          <w:lang w:val="en-US"/>
-        </w:rPr>
-        <w:t>abb</w:t>
-      </w:r>
-      <w:proofErr w:type="spellEnd"/>
+        <w:t>, abb</w:t>
+      </w:r>
       <w:r>
         <w:rPr>
           <w:rFonts w:ascii="Times New Roman" w:eastAsiaTheme="minorEastAsia" w:hAnsi="Times New Roman" w:cs="Times New Roman"/>
@@ -1194,18 +1166,8 @@
           <w:color w:val="000000" w:themeColor="text1"/>
           <w:lang w:val="en-US"/>
         </w:rPr>
-        <w:t xml:space="preserve">, </w:t>
-      </w:r>
-      <w:proofErr w:type="spellStart"/>
-      <w:r>
-        <w:rPr>
-          <w:rFonts w:ascii="Times New Roman" w:eastAsiaTheme="minorEastAsia" w:hAnsi="Times New Roman" w:cs="Times New Roman"/>
-          <w:color w:val="000000" w:themeColor="text1"/>
-          <w:lang w:val="en-US"/>
-        </w:rPr>
-        <w:t>abb</w:t>
-      </w:r>
-      <w:proofErr w:type="spellEnd"/>
+        <w:t>, abb</w:t>
+      </w:r>
       <w:r>
         <w:rPr>
           <w:rFonts w:ascii="Times New Roman" w:eastAsiaTheme="minorEastAsia" w:hAnsi="Times New Roman" w:cs="Times New Roman"/>
@@ -1476,15 +1438,7 @@
           <w:color w:val="000000" w:themeColor="text1"/>
           <w:lang w:val="en-US"/>
         </w:rPr>
-        <w:t xml:space="preserve">{ </w:t>
-      </w:r>
-      <w:r>
-        <w:rPr>
-          <w:rFonts w:ascii="Times New Roman" w:eastAsiaTheme="minorEastAsia" w:hAnsi="Times New Roman" w:cs="Times New Roman"/>
-          <w:color w:val="000000" w:themeColor="text1"/>
-          <w:lang w:val="en-US"/>
-        </w:rPr>
-        <w:t xml:space="preserve">w </w:t>
+        <w:t xml:space="preserve">{ w </w:t>
       </w:r>
       <w:r>
         <w:rPr>
@@ -1516,63 +1470,7 @@
           <w:color w:val="000000" w:themeColor="text1"/>
           <w:lang w:val="en-US"/>
         </w:rPr>
-        <w:t xml:space="preserve"> a</w:t>
-      </w:r>
-      <w:r>
-        <w:rPr>
-          <w:rFonts w:ascii="Times New Roman" w:eastAsiaTheme="minorEastAsia" w:hAnsi="Times New Roman" w:cs="Times New Roman"/>
-          <w:color w:val="000000" w:themeColor="text1"/>
-          <w:lang w:val="en-US"/>
-        </w:rPr>
-        <w:t>a</w:t>
-      </w:r>
-      <w:r>
-        <w:rPr>
-          <w:rFonts w:ascii="Times New Roman" w:eastAsiaTheme="minorEastAsia" w:hAnsi="Times New Roman" w:cs="Times New Roman"/>
-          <w:color w:val="000000" w:themeColor="text1"/>
-          <w:lang w:val="en-US"/>
-        </w:rPr>
-        <w:t>*</w:t>
-      </w:r>
-      <w:r>
-        <w:rPr>
-          <w:rFonts w:ascii="Times New Roman" w:eastAsiaTheme="minorEastAsia" w:hAnsi="Times New Roman" w:cs="Times New Roman"/>
-          <w:color w:val="000000" w:themeColor="text1"/>
-          <w:lang w:val="en-US"/>
-        </w:rPr>
-        <w:t>b</w:t>
-      </w:r>
-      <w:r>
-        <w:rPr>
-          <w:rFonts w:ascii="Times New Roman" w:eastAsiaTheme="minorEastAsia" w:hAnsi="Times New Roman" w:cs="Times New Roman"/>
-          <w:color w:val="000000" w:themeColor="text1"/>
-          <w:lang w:val="en-US"/>
-        </w:rPr>
-        <w:t>b*</w:t>
-      </w:r>
-      <w:r>
-        <w:rPr>
-          <w:rFonts w:ascii="Times New Roman" w:eastAsiaTheme="minorEastAsia" w:hAnsi="Times New Roman" w:cs="Times New Roman"/>
-          <w:color w:val="000000" w:themeColor="text1"/>
-          <w:lang w:val="en-US"/>
-        </w:rPr>
-        <w:t>c</w:t>
-      </w:r>
-      <w:r>
-        <w:rPr>
-          <w:rFonts w:ascii="Times New Roman" w:eastAsiaTheme="minorEastAsia" w:hAnsi="Times New Roman" w:cs="Times New Roman"/>
-          <w:color w:val="000000" w:themeColor="text1"/>
-          <w:lang w:val="en-US"/>
-        </w:rPr>
-        <w:t>c*</w:t>
-      </w:r>
-      <w:r>
-        <w:rPr>
-          <w:rFonts w:ascii="Times New Roman" w:eastAsiaTheme="minorEastAsia" w:hAnsi="Times New Roman" w:cs="Times New Roman"/>
-          <w:color w:val="000000" w:themeColor="text1"/>
-          <w:lang w:val="en-US"/>
-        </w:rPr>
-        <w:t>}</w:t>
+        <w:t xml:space="preserve"> aa*bb*cc*}</w:t>
       </w:r>
       <w:r>
         <w:rPr>
@@ -1588,15 +1486,7 @@
           <w:color w:val="000000" w:themeColor="text1"/>
           <w:lang w:val="en-US"/>
         </w:rPr>
-        <w:t xml:space="preserve"> </w:t>
-      </w:r>
-      <w:r>
-        <w:rPr>
-          <w:rFonts w:ascii="Times New Roman" w:eastAsiaTheme="minorEastAsia" w:hAnsi="Times New Roman" w:cs="Times New Roman"/>
-          <w:color w:val="000000" w:themeColor="text1"/>
-          <w:lang w:val="en-US"/>
-        </w:rPr>
-        <w:t xml:space="preserve">{ w </w:t>
+        <w:t xml:space="preserve"> { w </w:t>
       </w:r>
       <w:r>
         <w:rPr>
@@ -1612,25 +1502,7 @@
           <w:color w:val="000000" w:themeColor="text1"/>
           <w:lang w:val="en-US"/>
         </w:rPr>
-        <w:t xml:space="preserve"> </w:t>
-      </w:r>
-      <w:proofErr w:type="spellStart"/>
-      <w:r>
-        <w:rPr>
-          <w:rFonts w:ascii="Times New Roman" w:eastAsiaTheme="minorEastAsia" w:hAnsi="Times New Roman" w:cs="Times New Roman"/>
-          <w:color w:val="000000" w:themeColor="text1"/>
-          <w:lang w:val="en-US"/>
-        </w:rPr>
-        <w:t>w</w:t>
-      </w:r>
-      <w:proofErr w:type="spellEnd"/>
-      <w:r>
-        <w:rPr>
-          <w:rFonts w:ascii="Times New Roman" w:eastAsiaTheme="minorEastAsia" w:hAnsi="Times New Roman" w:cs="Times New Roman"/>
-          <w:color w:val="000000" w:themeColor="text1"/>
-          <w:lang w:val="en-US"/>
-        </w:rPr>
-        <w:t xml:space="preserve"> </w:t>
+        <w:t xml:space="preserve"> w </w:t>
       </w:r>
       <w:r>
         <w:rPr>
@@ -1646,79 +1518,7 @@
           <w:color w:val="000000" w:themeColor="text1"/>
           <w:lang w:val="en-US"/>
         </w:rPr>
-        <w:t xml:space="preserve"> </w:t>
-      </w:r>
-      <w:r>
-        <w:rPr>
-          <w:rFonts w:ascii="Times New Roman" w:eastAsiaTheme="minorEastAsia" w:hAnsi="Times New Roman" w:cs="Times New Roman"/>
-          <w:color w:val="000000" w:themeColor="text1"/>
-          <w:lang w:val="en-US"/>
-        </w:rPr>
-        <w:t xml:space="preserve">(aa* b* c*) + </w:t>
-      </w:r>
-      <w:r>
-        <w:rPr>
-          <w:rFonts w:ascii="Times New Roman" w:eastAsiaTheme="minorEastAsia" w:hAnsi="Times New Roman" w:cs="Times New Roman"/>
-          <w:color w:val="000000" w:themeColor="text1"/>
-          <w:lang w:val="en-US"/>
-        </w:rPr>
-        <w:t xml:space="preserve">(a* </w:t>
-      </w:r>
-      <w:r>
-        <w:rPr>
-          <w:rFonts w:ascii="Times New Roman" w:eastAsiaTheme="minorEastAsia" w:hAnsi="Times New Roman" w:cs="Times New Roman"/>
-          <w:color w:val="000000" w:themeColor="text1"/>
-          <w:lang w:val="en-US"/>
-        </w:rPr>
-        <w:t>b</w:t>
-      </w:r>
-      <w:r>
-        <w:rPr>
-          <w:rFonts w:ascii="Times New Roman" w:eastAsiaTheme="minorEastAsia" w:hAnsi="Times New Roman" w:cs="Times New Roman"/>
-          <w:color w:val="000000" w:themeColor="text1"/>
-          <w:lang w:val="en-US"/>
-        </w:rPr>
-        <w:t>b* c*) +</w:t>
-      </w:r>
-      <w:r>
-        <w:rPr>
-          <w:rFonts w:ascii="Times New Roman" w:eastAsiaTheme="minorEastAsia" w:hAnsi="Times New Roman" w:cs="Times New Roman"/>
-          <w:color w:val="000000" w:themeColor="text1"/>
-          <w:lang w:val="en-US"/>
-        </w:rPr>
-        <w:t xml:space="preserve"> </w:t>
-      </w:r>
-      <w:r>
-        <w:rPr>
-          <w:rFonts w:ascii="Times New Roman" w:eastAsiaTheme="minorEastAsia" w:hAnsi="Times New Roman" w:cs="Times New Roman"/>
-          <w:color w:val="000000" w:themeColor="text1"/>
-          <w:lang w:val="en-US"/>
-        </w:rPr>
-        <w:t xml:space="preserve">(a* b* </w:t>
-      </w:r>
-      <w:r>
-        <w:rPr>
-          <w:rFonts w:ascii="Times New Roman" w:eastAsiaTheme="minorEastAsia" w:hAnsi="Times New Roman" w:cs="Times New Roman"/>
-          <w:color w:val="000000" w:themeColor="text1"/>
-          <w:lang w:val="en-US"/>
-        </w:rPr>
-        <w:t>c</w:t>
-      </w:r>
-      <w:r>
-        <w:rPr>
-          <w:rFonts w:ascii="Times New Roman" w:eastAsiaTheme="minorEastAsia" w:hAnsi="Times New Roman" w:cs="Times New Roman"/>
-          <w:color w:val="000000" w:themeColor="text1"/>
-          <w:lang w:val="en-US"/>
-        </w:rPr>
-        <w:t xml:space="preserve">c*) </w:t>
-      </w:r>
-      <w:r>
-        <w:rPr>
-          <w:rFonts w:ascii="Times New Roman" w:eastAsiaTheme="minorEastAsia" w:hAnsi="Times New Roman" w:cs="Times New Roman"/>
-          <w:color w:val="000000" w:themeColor="text1"/>
-          <w:lang w:val="en-US"/>
-        </w:rPr>
-        <w:t>}</w:t>
+        <w:t xml:space="preserve"> (aa* b* c*) + (a* bb* c*) + (a* b* cc*) }</w:t>
       </w:r>
     </w:p>
     <w:p>
@@ -1860,17 +1660,7 @@
           <w:color w:val="000000" w:themeColor="text1"/>
           <w:lang w:val="en-US"/>
         </w:rPr>
-        <w:t xml:space="preserve">(a + b + c) (a + b + c) </w:t>
-      </w:r>
-      <w:bookmarkStart w:id="0" w:name="_GoBack"/>
-      <w:bookmarkEnd w:id="0"/>
-      <w:r>
-        <w:rPr>
-          <w:rFonts w:ascii="Times New Roman" w:eastAsiaTheme="minorEastAsia" w:hAnsi="Times New Roman" w:cs="Times New Roman"/>
-          <w:color w:val="000000" w:themeColor="text1"/>
-          <w:lang w:val="en-US"/>
-        </w:rPr>
-        <w:t>(a + b + c) }</w:t>
+        <w:t>(a + b + c) (a + b + c) (a + b + c) }</w:t>
       </w:r>
     </w:p>
     <w:p>
@@ -1965,7 +1755,7 @@
           <w:rFonts w:ascii="Times New Roman" w:eastAsia="Times New Roman" w:hAnsi="Times New Roman" w:cs="Times New Roman"/>
           <w:lang w:val="en-US"/>
         </w:rPr>
-        <w:t xml:space="preserve">, aba, </w:t>
+        <w:t xml:space="preserve">, aba, abb, </w:t>
       </w:r>
       <w:proofErr w:type="spellStart"/>
       <w:r>
@@ -1973,7 +1763,7 @@
           <w:rFonts w:ascii="Times New Roman" w:eastAsia="Times New Roman" w:hAnsi="Times New Roman" w:cs="Times New Roman"/>
           <w:lang w:val="en-US"/>
         </w:rPr>
-        <w:t>abb</w:t>
+        <w:t>abc</w:t>
       </w:r>
       <w:proofErr w:type="spellEnd"/>
       <w:r>
@@ -1981,6 +1771,54 @@
           <w:rFonts w:ascii="Times New Roman" w:eastAsia="Times New Roman" w:hAnsi="Times New Roman" w:cs="Times New Roman"/>
           <w:lang w:val="en-US"/>
         </w:rPr>
+        <w:t xml:space="preserve">, aca, </w:t>
+      </w:r>
+      <w:proofErr w:type="spellStart"/>
+      <w:r>
+        <w:rPr>
+          <w:rFonts w:ascii="Times New Roman" w:eastAsia="Times New Roman" w:hAnsi="Times New Roman" w:cs="Times New Roman"/>
+          <w:lang w:val="en-US"/>
+        </w:rPr>
+        <w:t>acb</w:t>
+      </w:r>
+      <w:proofErr w:type="spellEnd"/>
+      <w:r>
+        <w:rPr>
+          <w:rFonts w:ascii="Times New Roman" w:eastAsia="Times New Roman" w:hAnsi="Times New Roman" w:cs="Times New Roman"/>
+          <w:lang w:val="en-US"/>
+        </w:rPr>
+        <w:t xml:space="preserve">, acc, baa, </w:t>
+      </w:r>
+      <w:proofErr w:type="spellStart"/>
+      <w:r>
+        <w:rPr>
+          <w:rFonts w:ascii="Times New Roman" w:eastAsia="Times New Roman" w:hAnsi="Times New Roman" w:cs="Times New Roman"/>
+          <w:lang w:val="en-US"/>
+        </w:rPr>
+        <w:t>bab</w:t>
+      </w:r>
+      <w:proofErr w:type="spellEnd"/>
+      <w:r>
+        <w:rPr>
+          <w:rFonts w:ascii="Times New Roman" w:eastAsia="Times New Roman" w:hAnsi="Times New Roman" w:cs="Times New Roman"/>
+          <w:lang w:val="en-US"/>
+        </w:rPr>
+        <w:t xml:space="preserve">, bac, </w:t>
+      </w:r>
+      <w:proofErr w:type="spellStart"/>
+      <w:r>
+        <w:rPr>
+          <w:rFonts w:ascii="Times New Roman" w:eastAsia="Times New Roman" w:hAnsi="Times New Roman" w:cs="Times New Roman"/>
+          <w:lang w:val="en-US"/>
+        </w:rPr>
+        <w:t>bba</w:t>
+      </w:r>
+      <w:proofErr w:type="spellEnd"/>
+      <w:r>
+        <w:rPr>
+          <w:rFonts w:ascii="Times New Roman" w:eastAsia="Times New Roman" w:hAnsi="Times New Roman" w:cs="Times New Roman"/>
+          <w:lang w:val="en-US"/>
+        </w:rPr>
         <w:t xml:space="preserve">, </w:t>
       </w:r>
       <w:proofErr w:type="spellStart"/>
@@ -1989,7 +1827,7 @@
           <w:rFonts w:ascii="Times New Roman" w:eastAsia="Times New Roman" w:hAnsi="Times New Roman" w:cs="Times New Roman"/>
           <w:lang w:val="en-US"/>
         </w:rPr>
-        <w:t>abc</w:t>
+        <w:t>bbc</w:t>
       </w:r>
       <w:proofErr w:type="spellEnd"/>
       <w:r>
@@ -1997,7 +1835,7 @@
           <w:rFonts w:ascii="Times New Roman" w:eastAsia="Times New Roman" w:hAnsi="Times New Roman" w:cs="Times New Roman"/>
           <w:lang w:val="en-US"/>
         </w:rPr>
-        <w:t xml:space="preserve">, aca, </w:t>
+        <w:t xml:space="preserve">, </w:t>
       </w:r>
       <w:proofErr w:type="spellStart"/>
       <w:r>
@@ -2005,7 +1843,7 @@
           <w:rFonts w:ascii="Times New Roman" w:eastAsia="Times New Roman" w:hAnsi="Times New Roman" w:cs="Times New Roman"/>
           <w:lang w:val="en-US"/>
         </w:rPr>
-        <w:t>acb</w:t>
+        <w:t>bca</w:t>
       </w:r>
       <w:proofErr w:type="spellEnd"/>
       <w:r>
@@ -2021,7 +1859,7 @@
           <w:rFonts w:ascii="Times New Roman" w:eastAsia="Times New Roman" w:hAnsi="Times New Roman" w:cs="Times New Roman"/>
           <w:lang w:val="en-US"/>
         </w:rPr>
-        <w:t>acc</w:t>
+        <w:t>beb</w:t>
       </w:r>
       <w:proofErr w:type="spellEnd"/>
       <w:r>
@@ -2029,7 +1867,14 @@
           <w:rFonts w:ascii="Times New Roman" w:eastAsia="Times New Roman" w:hAnsi="Times New Roman" w:cs="Times New Roman"/>
           <w:lang w:val="en-US"/>
         </w:rPr>
-        <w:t xml:space="preserve">, baa, </w:t>
+        <w:t>, bcc,</w:t>
+      </w:r>
+      <w:r>
+        <w:rPr>
+          <w:rFonts w:ascii="Times New Roman" w:eastAsia="Times New Roman" w:hAnsi="Times New Roman" w:cs="Times New Roman"/>
+          <w:lang w:val="en-US"/>
+        </w:rPr>
+        <w:t xml:space="preserve"> </w:t>
       </w:r>
       <w:proofErr w:type="spellStart"/>
       <w:r>
@@ -2037,7 +1882,7 @@
           <w:rFonts w:ascii="Times New Roman" w:eastAsia="Times New Roman" w:hAnsi="Times New Roman" w:cs="Times New Roman"/>
           <w:lang w:val="en-US"/>
         </w:rPr>
-        <w:t>bab</w:t>
+        <w:t>caa</w:t>
       </w:r>
       <w:proofErr w:type="spellEnd"/>
       <w:r>
@@ -2045,7 +1890,7 @@
           <w:rFonts w:ascii="Times New Roman" w:eastAsia="Times New Roman" w:hAnsi="Times New Roman" w:cs="Times New Roman"/>
           <w:lang w:val="en-US"/>
         </w:rPr>
-        <w:t xml:space="preserve">, bac, </w:t>
+        <w:t xml:space="preserve">, cab, </w:t>
       </w:r>
       <w:proofErr w:type="spellStart"/>
       <w:r>
@@ -2053,7 +1898,7 @@
           <w:rFonts w:ascii="Times New Roman" w:eastAsia="Times New Roman" w:hAnsi="Times New Roman" w:cs="Times New Roman"/>
           <w:lang w:val="en-US"/>
         </w:rPr>
-        <w:t>bba</w:t>
+        <w:t>cac</w:t>
       </w:r>
       <w:proofErr w:type="spellEnd"/>
       <w:r>
@@ -2061,110 +1906,7 @@
           <w:rFonts w:ascii="Times New Roman" w:eastAsia="Times New Roman" w:hAnsi="Times New Roman" w:cs="Times New Roman"/>
           <w:lang w:val="en-US"/>
         </w:rPr>
-        <w:t xml:space="preserve">, </w:t>
-      </w:r>
-      <w:proofErr w:type="spellStart"/>
-      <w:r>
-        <w:rPr>
-          <w:rFonts w:ascii="Times New Roman" w:eastAsia="Times New Roman" w:hAnsi="Times New Roman" w:cs="Times New Roman"/>
-          <w:lang w:val="en-US"/>
-        </w:rPr>
-        <w:t>bbc</w:t>
-      </w:r>
-      <w:proofErr w:type="spellEnd"/>
-      <w:r>
-        <w:rPr>
-          <w:rFonts w:ascii="Times New Roman" w:eastAsia="Times New Roman" w:hAnsi="Times New Roman" w:cs="Times New Roman"/>
-          <w:lang w:val="en-US"/>
-        </w:rPr>
-        <w:t xml:space="preserve">, </w:t>
-      </w:r>
-      <w:proofErr w:type="spellStart"/>
-      <w:r>
-        <w:rPr>
-          <w:rFonts w:ascii="Times New Roman" w:eastAsia="Times New Roman" w:hAnsi="Times New Roman" w:cs="Times New Roman"/>
-          <w:lang w:val="en-US"/>
-        </w:rPr>
-        <w:t>bca</w:t>
-      </w:r>
-      <w:proofErr w:type="spellEnd"/>
-      <w:r>
-        <w:rPr>
-          <w:rFonts w:ascii="Times New Roman" w:eastAsia="Times New Roman" w:hAnsi="Times New Roman" w:cs="Times New Roman"/>
-          <w:lang w:val="en-US"/>
-        </w:rPr>
-        <w:t xml:space="preserve">, </w:t>
-      </w:r>
-      <w:proofErr w:type="spellStart"/>
-      <w:r>
-        <w:rPr>
-          <w:rFonts w:ascii="Times New Roman" w:eastAsia="Times New Roman" w:hAnsi="Times New Roman" w:cs="Times New Roman"/>
-          <w:lang w:val="en-US"/>
-        </w:rPr>
-        <w:t>beb</w:t>
-      </w:r>
-      <w:proofErr w:type="spellEnd"/>
-      <w:r>
-        <w:rPr>
-          <w:rFonts w:ascii="Times New Roman" w:eastAsia="Times New Roman" w:hAnsi="Times New Roman" w:cs="Times New Roman"/>
-          <w:lang w:val="en-US"/>
-        </w:rPr>
-        <w:t>, bcc,</w:t>
-      </w:r>
-      <w:r>
-        <w:rPr>
-          <w:rFonts w:ascii="Times New Roman" w:eastAsia="Times New Roman" w:hAnsi="Times New Roman" w:cs="Times New Roman"/>
-          <w:lang w:val="en-US"/>
-        </w:rPr>
-        <w:t xml:space="preserve"> </w:t>
-      </w:r>
-      <w:proofErr w:type="spellStart"/>
-      <w:r>
-        <w:rPr>
-          <w:rFonts w:ascii="Times New Roman" w:eastAsia="Times New Roman" w:hAnsi="Times New Roman" w:cs="Times New Roman"/>
-          <w:lang w:val="en-US"/>
-        </w:rPr>
-        <w:t>caa</w:t>
-      </w:r>
-      <w:proofErr w:type="spellEnd"/>
-      <w:r>
-        <w:rPr>
-          <w:rFonts w:ascii="Times New Roman" w:eastAsia="Times New Roman" w:hAnsi="Times New Roman" w:cs="Times New Roman"/>
-          <w:lang w:val="en-US"/>
-        </w:rPr>
-        <w:t xml:space="preserve">, cab, </w:t>
-      </w:r>
-      <w:proofErr w:type="spellStart"/>
-      <w:r>
-        <w:rPr>
-          <w:rFonts w:ascii="Times New Roman" w:eastAsia="Times New Roman" w:hAnsi="Times New Roman" w:cs="Times New Roman"/>
-          <w:lang w:val="en-US"/>
-        </w:rPr>
-        <w:t>cac</w:t>
-      </w:r>
-      <w:proofErr w:type="spellEnd"/>
-      <w:r>
-        <w:rPr>
-          <w:rFonts w:ascii="Times New Roman" w:eastAsia="Times New Roman" w:hAnsi="Times New Roman" w:cs="Times New Roman"/>
-          <w:lang w:val="en-US"/>
-        </w:rPr>
-        <w:t xml:space="preserve">, </w:t>
-      </w:r>
-      <w:proofErr w:type="spellStart"/>
-      <w:r>
-        <w:rPr>
-          <w:rFonts w:ascii="Times New Roman" w:eastAsia="Times New Roman" w:hAnsi="Times New Roman" w:cs="Times New Roman"/>
-          <w:lang w:val="en-US"/>
-        </w:rPr>
-        <w:t>cba</w:t>
-      </w:r>
-      <w:proofErr w:type="spellEnd"/>
-      <w:r>
-        <w:rPr>
-          <w:rFonts w:ascii="Times New Roman" w:eastAsia="Times New Roman" w:hAnsi="Times New Roman" w:cs="Times New Roman"/>
-          <w:lang w:val="en-US"/>
-        </w:rPr>
-        <w:t xml:space="preserve">, ebb, </w:t>
+        <w:t xml:space="preserve">, cba, ebb, </w:t>
       </w:r>
       <w:proofErr w:type="spellStart"/>
       <w:r>
@@ -2329,73 +2071,31 @@
           <w:color w:val="000000" w:themeColor="text1"/>
           <w:lang w:val="en-US"/>
         </w:rPr>
+        <w:t xml:space="preserve"> w </w:t>
+      </w:r>
+      <w:r>
+        <w:rPr>
+          <w:rFonts w:ascii="Times New Roman" w:eastAsiaTheme="minorEastAsia" w:hAnsi="Times New Roman" w:cs="Times New Roman"/>
+          <w:color w:val="000000" w:themeColor="text1"/>
+          <w:lang w:val="es-MX"/>
+        </w:rPr>
+        <w:sym w:font="Symbol" w:char="F0DE"/>
+      </w:r>
+      <w:r>
+        <w:rPr>
+          <w:rFonts w:ascii="Times New Roman" w:eastAsiaTheme="minorEastAsia" w:hAnsi="Times New Roman" w:cs="Times New Roman"/>
+          <w:color w:val="000000" w:themeColor="text1"/>
+          <w:lang w:val="en-US"/>
+        </w:rPr>
         <w:t xml:space="preserve"> </w:t>
       </w:r>
-      <w:proofErr w:type="spellStart"/>
-      <w:r>
-        <w:rPr>
-          <w:rFonts w:ascii="Times New Roman" w:eastAsiaTheme="minorEastAsia" w:hAnsi="Times New Roman" w:cs="Times New Roman"/>
-          <w:color w:val="000000" w:themeColor="text1"/>
-          <w:lang w:val="en-US"/>
-        </w:rPr>
-        <w:t>w</w:t>
-      </w:r>
-      <w:proofErr w:type="spellEnd"/>
-      <w:r>
-        <w:rPr>
-          <w:rFonts w:ascii="Times New Roman" w:eastAsiaTheme="minorEastAsia" w:hAnsi="Times New Roman" w:cs="Times New Roman"/>
-          <w:color w:val="000000" w:themeColor="text1"/>
-          <w:lang w:val="en-US"/>
-        </w:rPr>
-        <w:t xml:space="preserve"> </w:t>
-      </w:r>
-      <w:r>
-        <w:rPr>
-          <w:rFonts w:ascii="Times New Roman" w:eastAsiaTheme="minorEastAsia" w:hAnsi="Times New Roman" w:cs="Times New Roman"/>
-          <w:color w:val="000000" w:themeColor="text1"/>
-          <w:lang w:val="es-MX"/>
-        </w:rPr>
-        <w:sym w:font="Symbol" w:char="F0DE"/>
-      </w:r>
-      <w:r>
-        <w:rPr>
-          <w:rFonts w:ascii="Times New Roman" w:eastAsiaTheme="minorEastAsia" w:hAnsi="Times New Roman" w:cs="Times New Roman"/>
-          <w:color w:val="000000" w:themeColor="text1"/>
-          <w:lang w:val="en-US"/>
-        </w:rPr>
-        <w:t xml:space="preserve"> </w:t>
-      </w:r>
-      <w:r>
-        <w:rPr>
-          <w:rFonts w:ascii="Times New Roman" w:eastAsiaTheme="minorEastAsia" w:hAnsi="Times New Roman" w:cs="Times New Roman"/>
-          <w:color w:val="000000" w:themeColor="text1"/>
-          <w:lang w:val="en-US"/>
-        </w:rPr>
-        <w:t xml:space="preserve"> </w:t>
-      </w:r>
-      <w:r>
-        <w:rPr>
-          <w:rFonts w:ascii="Times New Roman" w:eastAsiaTheme="minorEastAsia" w:hAnsi="Times New Roman" w:cs="Times New Roman"/>
-          <w:color w:val="000000" w:themeColor="text1"/>
-          <w:lang w:val="en-US"/>
-        </w:rPr>
-        <w:t xml:space="preserve">a + b + c </w:t>
-      </w:r>
-      <w:r>
-        <w:rPr>
-          <w:rFonts w:ascii="Times New Roman" w:eastAsiaTheme="minorEastAsia" w:hAnsi="Times New Roman" w:cs="Times New Roman"/>
-          <w:color w:val="000000" w:themeColor="text1"/>
-          <w:lang w:val="en-US"/>
-        </w:rPr>
-        <w:t xml:space="preserve"> + </w:t>
-      </w:r>
-      <w:r>
-        <w:rPr>
-          <w:rFonts w:ascii="Times New Roman" w:eastAsiaTheme="minorEastAsia" w:hAnsi="Times New Roman" w:cs="Times New Roman"/>
-          <w:color w:val="000000" w:themeColor="text1"/>
-          <w:lang w:val="en-US"/>
-        </w:rPr>
-        <w:t>(a + b + c) (a + b + c) }</w:t>
+      <w:r>
+        <w:rPr>
+          <w:rFonts w:ascii="Times New Roman" w:eastAsiaTheme="minorEastAsia" w:hAnsi="Times New Roman" w:cs="Times New Roman"/>
+          <w:color w:val="000000" w:themeColor="text1"/>
+          <w:lang w:val="en-US"/>
+        </w:rPr>
+        <w:t xml:space="preserve"> a + b + c  + (a + b + c) (a + b + c) }</w:t>
       </w:r>
     </w:p>
     <w:p>
@@ -2561,7 +2261,37 @@
           <w:rFonts w:ascii="Times New Roman" w:eastAsiaTheme="minorEastAsia" w:hAnsi="Times New Roman" w:cs="Times New Roman"/>
           <w:b/>
           <w:color w:val="000000" w:themeColor="text1"/>
+          <w:lang w:val="en-US"/>
+        </w:rPr>
+      </w:pPr>
+      <w:r>
+        <w:rPr>
+          <w:rFonts w:ascii="Times New Roman" w:eastAsiaTheme="minorEastAsia" w:hAnsi="Times New Roman" w:cs="Times New Roman"/>
+          <w:b/>
+          <w:color w:val="000000" w:themeColor="text1"/>
           <w:lang w:val="es-MX"/>
+        </w:rPr>
+        <w:tab/>
+      </w:r>
+      <w:r>
+        <w:rPr>
+          <w:rFonts w:ascii="Times New Roman" w:eastAsiaTheme="minorEastAsia" w:hAnsi="Times New Roman" w:cs="Times New Roman"/>
+          <w:bCs/>
+          <w:color w:val="000000" w:themeColor="text1"/>
+          <w:lang w:val="en-US"/>
+        </w:rPr>
+        <w:t>{ w | w =&gt; (a + b + c) (a + b + c) (a + b + c) (a + b + c)  (a + b +c)*}</w:t>
+      </w:r>
+    </w:p>
+    <w:p>
+      <w:pPr>
+        <w:spacing w:line="360" w:lineRule="auto"/>
+        <w:jc w:val="both"/>
+        <w:rPr>
+          <w:rFonts w:ascii="Times New Roman" w:eastAsiaTheme="minorEastAsia" w:hAnsi="Times New Roman" w:cs="Times New Roman"/>
+          <w:b/>
+          <w:color w:val="000000" w:themeColor="text1"/>
+          <w:lang w:val="en-US"/>
         </w:rPr>
       </w:pPr>
     </w:p>
@@ -2634,6 +2364,28 @@
         </w:drawing>
       </w:r>
     </w:p>
+    <w:p>
+      <w:pPr>
+        <w:spacing w:line="360" w:lineRule="auto"/>
+        <w:ind w:firstLine="720"/>
+        <w:jc w:val="both"/>
+        <w:rPr>
+          <w:rFonts w:ascii="Times New Roman" w:eastAsiaTheme="minorEastAsia" w:hAnsi="Times New Roman" w:cs="Times New Roman"/>
+          <w:b/>
+          <w:color w:val="000000" w:themeColor="text1"/>
+          <w:lang w:val="es-MX"/>
+        </w:rPr>
+      </w:pPr>
+      <w:r>
+        <w:rPr>
+          <w:rFonts w:ascii="Times New Roman" w:eastAsiaTheme="minorEastAsia" w:hAnsi="Times New Roman" w:cs="Times New Roman"/>
+          <w:bCs/>
+          <w:color w:val="000000" w:themeColor="text1"/>
+          <w:lang w:val="es-MX"/>
+        </w:rPr>
+        <w:t>{w | w =&gt; (a + b)* (ab) (a+b)*}</w:t>
+      </w:r>
+    </w:p>
     <w:sectPr>
       <w:headerReference w:type="default" r:id="rId10"/>
       <w:pgSz w:w="12240" w:h="15840"/>
@@ -2646,7 +2398,7 @@
 </file>
 
 <file path=word/endnotes.xml><?xml version="1.0" encoding="utf-8"?>
-<w:endnotes xmlns:wpc="http://schemas.microsoft.com/office/word/2010/wordprocessingCanvas" xmlns:cx="http://schemas.microsoft.com/office/drawing/2014/chartex" xmlns:cx1="http://schemas.microsoft.com/office/drawing/2015/9/8/chartex" xmlns:cx2="http://schemas.microsoft.com/office/drawing/2015/10/21/chartex" xmlns:cx3="http://schemas.microsoft.com/office/drawing/2016/5/9/chartex" xmlns:cx4="http://schemas.microsoft.com/office/drawing/2016/5/10/chartex" xmlns:cx5="http://schemas.microsoft.com/office/drawing/2016/5/11/chartex" xmlns:cx6="http://schemas.microsoft.com/office/drawing/2016/5/12/chartex" xmlns:cx7="http://schemas.microsoft.com/office/drawing/2016/5/13/chartex" xmlns:cx8="http://schemas.microsoft.com/office/drawing/2016/5/14/chartex" xmlns:mc="http://schemas.openxmlformats.org/markup-compatibility/2006" xmlns:aink="http://schemas.microsoft.com/office/drawing/2016/ink" xmlns:am3d="http://schemas.microsoft.com/office/drawing/2017/model3d" xmlns:o="urn:schemas-microsoft-com:office:office" xmlns:r="http://schemas.openxmlformats.org/officeDocument/2006/relationships" xmlns:m="http://schemas.openxmlformats.org/officeDocument/2006/math" xmlns:v="urn:schemas-microsoft-com:vml" xmlns:wp14="http://schemas.microsoft.com/office/word/2010/wordprocessingDrawing" xmlns:wp="http://schemas.openxmlformats.org/drawingml/2006/wordprocessingDrawing" xmlns:w10="urn:schemas-microsoft-com:office:word" xmlns:w="http://schemas.openxmlformats.org/wordprocessingml/2006/main" xmlns:w14="http://schemas.microsoft.com/office/word/2010/wordml" xmlns:w15="http://schemas.microsoft.com/office/word/2012/wordml" xmlns:w16cid="http://schemas.microsoft.com/office/word/2016/wordml/cid" xmlns:w16se="http://schemas.microsoft.com/office/word/2015/wordml/symex" xmlns:wpg="http://schemas.microsoft.com/office/word/2010/wordprocessingGroup" xmlns:wpi="http://schemas.microsoft.com/office/word/2010/wordprocessingInk" xmlns:wne="http://schemas.microsoft.com/office/word/2006/wordml" xmlns:wps="http://schemas.microsoft.com/office/word/2010/wordprocessingShape" mc:Ignorable="w14 w15 w16se w16cid wp14">
+<w:endnotes xmlns:wpc="http://schemas.microsoft.com/office/word/2010/wordprocessingCanvas" xmlns:cx="http://schemas.microsoft.com/office/drawing/2014/chartex" xmlns:cx1="http://schemas.microsoft.com/office/drawing/2015/9/8/chartex" xmlns:cx2="http://schemas.microsoft.com/office/drawing/2015/10/21/chartex" xmlns:cx3="http://schemas.microsoft.com/office/drawing/2016/5/9/chartex" xmlns:cx4="http://schemas.microsoft.com/office/drawing/2016/5/10/chartex" xmlns:cx5="http://schemas.microsoft.com/office/drawing/2016/5/11/chartex" xmlns:cx6="http://schemas.microsoft.com/office/drawing/2016/5/12/chartex" xmlns:cx7="http://schemas.microsoft.com/office/drawing/2016/5/13/chartex" xmlns:cx8="http://schemas.microsoft.com/office/drawing/2016/5/14/chartex" xmlns:mc="http://schemas.openxmlformats.org/markup-compatibility/2006" xmlns:aink="http://schemas.microsoft.com/office/drawing/2016/ink" xmlns:am3d="http://schemas.microsoft.com/office/drawing/2017/model3d" xmlns:o="urn:schemas-microsoft-com:office:office" xmlns:r="http://schemas.openxmlformats.org/officeDocument/2006/relationships" xmlns:m="http://schemas.openxmlformats.org/officeDocument/2006/math" xmlns:v="urn:schemas-microsoft-com:vml" xmlns:wp14="http://schemas.microsoft.com/office/word/2010/wordprocessingDrawing" xmlns:wp="http://schemas.openxmlformats.org/drawingml/2006/wordprocessingDrawing" xmlns:w10="urn:schemas-microsoft-com:office:word" xmlns:w="http://schemas.openxmlformats.org/wordprocessingml/2006/main" xmlns:w14="http://schemas.microsoft.com/office/word/2010/wordml" xmlns:w15="http://schemas.microsoft.com/office/word/2012/wordml" xmlns:w16cex="http://schemas.microsoft.com/office/word/2018/wordml/cex" xmlns:w16cid="http://schemas.microsoft.com/office/word/2016/wordml/cid" xmlns:w16="http://schemas.microsoft.com/office/word/2018/wordml" xmlns:w16se="http://schemas.microsoft.com/office/word/2015/wordml/symex" xmlns:wpg="http://schemas.microsoft.com/office/word/2010/wordprocessingGroup" xmlns:wpi="http://schemas.microsoft.com/office/word/2010/wordprocessingInk" xmlns:wne="http://schemas.microsoft.com/office/word/2006/wordml" xmlns:wps="http://schemas.microsoft.com/office/word/2010/wordprocessingShape" mc:Ignorable="w14 w15 w16se w16cid w16 w16cex wp14">
   <w:endnote w:type="separator" w:id="-1">
     <w:p>
       <w:r>
@@ -2665,7 +2417,7 @@
 </file>
 
 <file path=word/footnotes.xml><?xml version="1.0" encoding="utf-8"?>
-<w:footnotes xmlns:wpc="http://schemas.microsoft.com/office/word/2010/wordprocessingCanvas" xmlns:cx="http://schemas.microsoft.com/office/drawing/2014/chartex" xmlns:cx1="http://schemas.microsoft.com/office/drawing/2015/9/8/chartex" xmlns:cx2="http://schemas.microsoft.com/office/drawing/2015/10/21/chartex" xmlns:cx3="http://schemas.microsoft.com/office/drawing/2016/5/9/chartex" xmlns:cx4="http://schemas.microsoft.com/office/drawing/2016/5/10/chartex" xmlns:cx5="http://schemas.microsoft.com/office/drawing/2016/5/11/chartex" xmlns:cx6="http://schemas.microsoft.com/office/drawing/2016/5/12/chartex" xmlns:cx7="http://schemas.microsoft.com/office/drawing/2016/5/13/chartex" xmlns:cx8="http://schemas.microsoft.com/office/drawing/2016/5/14/chartex" xmlns:mc="http://schemas.openxmlformats.org/markup-compatibility/2006" xmlns:aink="http://schemas.microsoft.com/office/drawing/2016/ink" xmlns:am3d="http://schemas.microsoft.com/office/drawing/2017/model3d" xmlns:o="urn:schemas-microsoft-com:office:office" xmlns:r="http://schemas.openxmlformats.org/officeDocument/2006/relationships" xmlns:m="http://schemas.openxmlformats.org/officeDocument/2006/math" xmlns:v="urn:schemas-microsoft-com:vml" xmlns:wp14="http://schemas.microsoft.com/office/word/2010/wordprocessingDrawing" xmlns:wp="http://schemas.openxmlformats.org/drawingml/2006/wordprocessingDrawing" xmlns:w10="urn:schemas-microsoft-com:office:word" xmlns:w="http://schemas.openxmlformats.org/wordprocessingml/2006/main" xmlns:w14="http://schemas.microsoft.com/office/word/2010/wordml" xmlns:w15="http://schemas.microsoft.com/office/word/2012/wordml" xmlns:w16cid="http://schemas.microsoft.com/office/word/2016/wordml/cid" xmlns:w16se="http://schemas.microsoft.com/office/word/2015/wordml/symex" xmlns:wpg="http://schemas.microsoft.com/office/word/2010/wordprocessingGroup" xmlns:wpi="http://schemas.microsoft.com/office/word/2010/wordprocessingInk" xmlns:wne="http://schemas.microsoft.com/office/word/2006/wordml" xmlns:wps="http://schemas.microsoft.com/office/word/2010/wordprocessingShape" mc:Ignorable="w14 w15 w16se w16cid wp14">
+<w:footnotes xmlns:wpc="http://schemas.microsoft.com/office/word/2010/wordprocessingCanvas" xmlns:cx="http://schemas.microsoft.com/office/drawing/2014/chartex" xmlns:cx1="http://schemas.microsoft.com/office/drawing/2015/9/8/chartex" xmlns:cx2="http://schemas.microsoft.com/office/drawing/2015/10/21/chartex" xmlns:cx3="http://schemas.microsoft.com/office/drawing/2016/5/9/chartex" xmlns:cx4="http://schemas.microsoft.com/office/drawing/2016/5/10/chartex" xmlns:cx5="http://schemas.microsoft.com/office/drawing/2016/5/11/chartex" xmlns:cx6="http://schemas.microsoft.com/office/drawing/2016/5/12/chartex" xmlns:cx7="http://schemas.microsoft.com/office/drawing/2016/5/13/chartex" xmlns:cx8="http://schemas.microsoft.com/office/drawing/2016/5/14/chartex" xmlns:mc="http://schemas.openxmlformats.org/markup-compatibility/2006" xmlns:aink="http://schemas.microsoft.com/office/drawing/2016/ink" xmlns:am3d="http://schemas.microsoft.com/office/drawing/2017/model3d" xmlns:o="urn:schemas-microsoft-com:office:office" xmlns:r="http://schemas.openxmlformats.org/officeDocument/2006/relationships" xmlns:m="http://schemas.openxmlformats.org/officeDocument/2006/math" xmlns:v="urn:schemas-microsoft-com:vml" xmlns:wp14="http://schemas.microsoft.com/office/word/2010/wordprocessingDrawing" xmlns:wp="http://schemas.openxmlformats.org/drawingml/2006/wordprocessingDrawing" xmlns:w10="urn:schemas-microsoft-com:office:word" xmlns:w="http://schemas.openxmlformats.org/wordprocessingml/2006/main" xmlns:w14="http://schemas.microsoft.com/office/word/2010/wordml" xmlns:w15="http://schemas.microsoft.com/office/word/2012/wordml" xmlns:w16cex="http://schemas.microsoft.com/office/word/2018/wordml/cex" xmlns:w16cid="http://schemas.microsoft.com/office/word/2016/wordml/cid" xmlns:w16="http://schemas.microsoft.com/office/word/2018/wordml" xmlns:w16se="http://schemas.microsoft.com/office/word/2015/wordml/symex" xmlns:wpg="http://schemas.microsoft.com/office/word/2010/wordprocessingGroup" xmlns:wpi="http://schemas.microsoft.com/office/word/2010/wordprocessingInk" xmlns:wne="http://schemas.microsoft.com/office/word/2006/wordml" xmlns:wps="http://schemas.microsoft.com/office/word/2010/wordprocessingShape" mc:Ignorable="w14 w15 w16se w16cid w16 w16cex wp14">
   <w:footnote w:type="separator" w:id="-1">
     <w:p>
       <w:r>
@@ -2684,7 +2436,7 @@
 </file>
 
 <file path=word/header1.xml><?xml version="1.0" encoding="utf-8"?>
-<w:hdr xmlns:wpc="http://schemas.microsoft.com/office/word/2010/wordprocessingCanvas" xmlns:cx="http://schemas.microsoft.com/office/drawing/2014/chartex" xmlns:cx1="http://schemas.microsoft.com/office/drawing/2015/9/8/chartex" xmlns:cx2="http://schemas.microsoft.com/office/drawing/2015/10/21/chartex" xmlns:cx3="http://schemas.microsoft.com/office/drawing/2016/5/9/chartex" xmlns:cx4="http://schemas.microsoft.com/office/drawing/2016/5/10/chartex" xmlns:cx5="http://schemas.microsoft.com/office/drawing/2016/5/11/chartex" xmlns:cx6="http://schemas.microsoft.com/office/drawing/2016/5/12/chartex" xmlns:cx7="http://schemas.microsoft.com/office/drawing/2016/5/13/chartex" xmlns:cx8="http://schemas.microsoft.com/office/drawing/2016/5/14/chartex" xmlns:mc="http://schemas.openxmlformats.org/markup-compatibility/2006" xmlns:aink="http://schemas.microsoft.com/office/drawing/2016/ink" xmlns:am3d="http://schemas.microsoft.com/office/drawing/2017/model3d" xmlns:o="urn:schemas-microsoft-com:office:office" xmlns:r="http://schemas.openxmlformats.org/officeDocument/2006/relationships" xmlns:m="http://schemas.openxmlformats.org/officeDocument/2006/math" xmlns:v="urn:schemas-microsoft-com:vml" xmlns:wp14="http://schemas.microsoft.com/office/word/2010/wordprocessingDrawing" xmlns:wp="http://schemas.openxmlformats.org/drawingml/2006/wordprocessingDrawing" xmlns:w10="urn:schemas-microsoft-com:office:word" xmlns:w="http://schemas.openxmlformats.org/wordprocessingml/2006/main" xmlns:w14="http://schemas.microsoft.com/office/word/2010/wordml" xmlns:w15="http://schemas.microsoft.com/office/word/2012/wordml" xmlns:w16cid="http://schemas.microsoft.com/office/word/2016/wordml/cid" xmlns:w16se="http://schemas.microsoft.com/office/word/2015/wordml/symex" xmlns:wpg="http://schemas.microsoft.com/office/word/2010/wordprocessingGroup" xmlns:wpi="http://schemas.microsoft.com/office/word/2010/wordprocessingInk" xmlns:wne="http://schemas.microsoft.com/office/word/2006/wordml" xmlns:wps="http://schemas.microsoft.com/office/word/2010/wordprocessingShape" mc:Ignorable="w14 w15 w16se w16cid wp14">
+<w:hdr xmlns:wpc="http://schemas.microsoft.com/office/word/2010/wordprocessingCanvas" xmlns:cx="http://schemas.microsoft.com/office/drawing/2014/chartex" xmlns:cx1="http://schemas.microsoft.com/office/drawing/2015/9/8/chartex" xmlns:cx2="http://schemas.microsoft.com/office/drawing/2015/10/21/chartex" xmlns:cx3="http://schemas.microsoft.com/office/drawing/2016/5/9/chartex" xmlns:cx4="http://schemas.microsoft.com/office/drawing/2016/5/10/chartex" xmlns:cx5="http://schemas.microsoft.com/office/drawing/2016/5/11/chartex" xmlns:cx6="http://schemas.microsoft.com/office/drawing/2016/5/12/chartex" xmlns:cx7="http://schemas.microsoft.com/office/drawing/2016/5/13/chartex" xmlns:cx8="http://schemas.microsoft.com/office/drawing/2016/5/14/chartex" xmlns:mc="http://schemas.openxmlformats.org/markup-compatibility/2006" xmlns:aink="http://schemas.microsoft.com/office/drawing/2016/ink" xmlns:am3d="http://schemas.microsoft.com/office/drawing/2017/model3d" xmlns:o="urn:schemas-microsoft-com:office:office" xmlns:r="http://schemas.openxmlformats.org/officeDocument/2006/relationships" xmlns:m="http://schemas.openxmlformats.org/officeDocument/2006/math" xmlns:v="urn:schemas-microsoft-com:vml" xmlns:wp14="http://schemas.microsoft.com/office/word/2010/wordprocessingDrawing" xmlns:wp="http://schemas.openxmlformats.org/drawingml/2006/wordprocessingDrawing" xmlns:w10="urn:schemas-microsoft-com:office:word" xmlns:w="http://schemas.openxmlformats.org/wordprocessingml/2006/main" xmlns:w14="http://schemas.microsoft.com/office/word/2010/wordml" xmlns:w15="http://schemas.microsoft.com/office/word/2012/wordml" xmlns:w16cex="http://schemas.microsoft.com/office/word/2018/wordml/cex" xmlns:w16cid="http://schemas.microsoft.com/office/word/2016/wordml/cid" xmlns:w16="http://schemas.microsoft.com/office/word/2018/wordml" xmlns:w16se="http://schemas.microsoft.com/office/word/2015/wordml/symex" xmlns:wpg="http://schemas.microsoft.com/office/word/2010/wordprocessingGroup" xmlns:wpi="http://schemas.microsoft.com/office/word/2010/wordprocessingInk" xmlns:wne="http://schemas.microsoft.com/office/word/2006/wordml" xmlns:wps="http://schemas.microsoft.com/office/word/2010/wordprocessingShape" mc:Ignorable="w14 w15 w16se w16cid w16 w16cex wp14">
   <w:tbl>
     <w:tblPr>
       <w:tblW w:w="5000" w:type="pct"/>
@@ -2759,7 +2511,7 @@
 </file>
 
 <file path=word/numbering.xml><?xml version="1.0" encoding="utf-8"?>
-<w:numbering xmlns:wpc="http://schemas.microsoft.com/office/word/2010/wordprocessingCanvas" xmlns:cx="http://schemas.microsoft.com/office/drawing/2014/chartex" xmlns:cx1="http://schemas.microsoft.com/office/drawing/2015/9/8/chartex" xmlns:cx2="http://schemas.microsoft.com/office/drawing/2015/10/21/chartex" xmlns:cx3="http://schemas.microsoft.com/office/drawing/2016/5/9/chartex" xmlns:cx4="http://schemas.microsoft.com/office/drawing/2016/5/10/chartex" xmlns:cx5="http://schemas.microsoft.com/office/drawing/2016/5/11/chartex" xmlns:cx6="http://schemas.microsoft.com/office/drawing/2016/5/12/chartex" xmlns:cx7="http://schemas.microsoft.com/office/drawing/2016/5/13/chartex" xmlns:cx8="http://schemas.microsoft.com/office/drawing/2016/5/14/chartex" xmlns:mc="http://schemas.openxmlformats.org/markup-compatibility/2006" xmlns:aink="http://schemas.microsoft.com/office/drawing/2016/ink" xmlns:am3d="http://schemas.microsoft.com/office/drawing/2017/model3d" xmlns:o="urn:schemas-microsoft-com:office:office" xmlns:r="http://schemas.openxmlformats.org/officeDocument/2006/relationships" xmlns:m="http://schemas.openxmlformats.org/officeDocument/2006/math" xmlns:v="urn:schemas-microsoft-com:vml" xmlns:wp14="http://schemas.microsoft.com/office/word/2010/wordprocessingDrawing" xmlns:wp="http://schemas.openxmlformats.org/drawingml/2006/wordprocessingDrawing" xmlns:w10="urn:schemas-microsoft-com:office:word" xmlns:w="http://schemas.openxmlformats.org/wordprocessingml/2006/main" xmlns:w14="http://schemas.microsoft.com/office/word/2010/wordml" xmlns:w15="http://schemas.microsoft.com/office/word/2012/wordml" xmlns:w16cid="http://schemas.microsoft.com/office/word/2016/wordml/cid" xmlns:w16se="http://schemas.microsoft.com/office/word/2015/wordml/symex" xmlns:wpg="http://schemas.microsoft.com/office/word/2010/wordprocessingGroup" xmlns:wpi="http://schemas.microsoft.com/office/word/2010/wordprocessingInk" xmlns:wne="http://schemas.microsoft.com/office/word/2006/wordml" xmlns:wps="http://schemas.microsoft.com/office/word/2010/wordprocessingShape" mc:Ignorable="w14 w15 w16se w16cid wp14">
+<w:numbering xmlns:wpc="http://schemas.microsoft.com/office/word/2010/wordprocessingCanvas" xmlns:cx="http://schemas.microsoft.com/office/drawing/2014/chartex" xmlns:cx1="http://schemas.microsoft.com/office/drawing/2015/9/8/chartex" xmlns:cx2="http://schemas.microsoft.com/office/drawing/2015/10/21/chartex" xmlns:cx3="http://schemas.microsoft.com/office/drawing/2016/5/9/chartex" xmlns:cx4="http://schemas.microsoft.com/office/drawing/2016/5/10/chartex" xmlns:cx5="http://schemas.microsoft.com/office/drawing/2016/5/11/chartex" xmlns:cx6="http://schemas.microsoft.com/office/drawing/2016/5/12/chartex" xmlns:cx7="http://schemas.microsoft.com/office/drawing/2016/5/13/chartex" xmlns:cx8="http://schemas.microsoft.com/office/drawing/2016/5/14/chartex" xmlns:mc="http://schemas.openxmlformats.org/markup-compatibility/2006" xmlns:aink="http://schemas.microsoft.com/office/drawing/2016/ink" xmlns:am3d="http://schemas.microsoft.com/office/drawing/2017/model3d" xmlns:o="urn:schemas-microsoft-com:office:office" xmlns:r="http://schemas.openxmlformats.org/officeDocument/2006/relationships" xmlns:m="http://schemas.openxmlformats.org/officeDocument/2006/math" xmlns:v="urn:schemas-microsoft-com:vml" xmlns:wp14="http://schemas.microsoft.com/office/word/2010/wordprocessingDrawing" xmlns:wp="http://schemas.openxmlformats.org/drawingml/2006/wordprocessingDrawing" xmlns:w10="urn:schemas-microsoft-com:office:word" xmlns:w="http://schemas.openxmlformats.org/wordprocessingml/2006/main" xmlns:w14="http://schemas.microsoft.com/office/word/2010/wordml" xmlns:w15="http://schemas.microsoft.com/office/word/2012/wordml" xmlns:w16cex="http://schemas.microsoft.com/office/word/2018/wordml/cex" xmlns:w16cid="http://schemas.microsoft.com/office/word/2016/wordml/cid" xmlns:w16="http://schemas.microsoft.com/office/word/2018/wordml" xmlns:w16se="http://schemas.microsoft.com/office/word/2015/wordml/symex" xmlns:wpg="http://schemas.microsoft.com/office/word/2010/wordprocessingGroup" xmlns:wpi="http://schemas.microsoft.com/office/word/2010/wordprocessingInk" xmlns:wne="http://schemas.microsoft.com/office/word/2006/wordml" xmlns:wps="http://schemas.microsoft.com/office/word/2010/wordprocessingShape" mc:Ignorable="w14 w15 w16se w16cid w16 w16cex wp14">
   <w:abstractNum w:abstractNumId="0" w15:restartNumberingAfterBreak="0">
     <w:nsid w:val="0B3A6F69"/>
     <w:multiLevelType w:val="hybridMultilevel"/>
@@ -3772,7 +3524,7 @@
 </file>
 
 <file path=word/styles.xml><?xml version="1.0" encoding="utf-8"?>
-<w:styles xmlns:mc="http://schemas.openxmlformats.org/markup-compatibility/2006" xmlns:r="http://schemas.openxmlformats.org/officeDocument/2006/relationships" xmlns:w="http://schemas.openxmlformats.org/wordprocessingml/2006/main" xmlns:w14="http://schemas.microsoft.com/office/word/2010/wordml" xmlns:w15="http://schemas.microsoft.com/office/word/2012/wordml" xmlns:w16cid="http://schemas.microsoft.com/office/word/2016/wordml/cid" xmlns:w16se="http://schemas.microsoft.com/office/word/2015/wordml/symex" mc:Ignorable="w14 w15 w16se w16cid">
+<w:styles xmlns:mc="http://schemas.openxmlformats.org/markup-compatibility/2006" xmlns:r="http://schemas.openxmlformats.org/officeDocument/2006/relationships" xmlns:w="http://schemas.openxmlformats.org/wordprocessingml/2006/main" xmlns:w14="http://schemas.microsoft.com/office/word/2010/wordml" xmlns:w15="http://schemas.microsoft.com/office/word/2012/wordml" xmlns:w16cex="http://schemas.microsoft.com/office/word/2018/wordml/cex" xmlns:w16cid="http://schemas.microsoft.com/office/word/2016/wordml/cid" xmlns:w16="http://schemas.microsoft.com/office/word/2018/wordml" xmlns:w16se="http://schemas.microsoft.com/office/word/2015/wordml/symex" mc:Ignorable="w14 w15 w16se w16cid w16 w16cex">
   <w:docDefaults>
     <w:rPrDefault>
       <w:rPr>
@@ -3784,7 +3536,7 @@
     </w:rPrDefault>
     <w:pPrDefault/>
   </w:docDefaults>
-  <w:latentStyles w:defLockedState="0" w:defUIPriority="99" w:defSemiHidden="0" w:defUnhideWhenUsed="0" w:defQFormat="0" w:count="375">
+  <w:latentStyles w:defLockedState="0" w:defUIPriority="99" w:defSemiHidden="0" w:defUnhideWhenUsed="0" w:defQFormat="0" w:count="376">
     <w:lsdException w:name="Normal" w:uiPriority="0" w:qFormat="1"/>
     <w:lsdException w:name="heading 1" w:uiPriority="9" w:qFormat="1"/>
     <w:lsdException w:name="heading 2" w:semiHidden="1" w:uiPriority="9" w:unhideWhenUsed="1" w:qFormat="1"/>
@@ -3890,7 +3642,6 @@
     <w:lsdException w:name="HTML Sample" w:semiHidden="1" w:unhideWhenUsed="1"/>
     <w:lsdException w:name="HTML Typewriter" w:semiHidden="1" w:unhideWhenUsed="1"/>
     <w:lsdException w:name="HTML Variable" w:semiHidden="1" w:unhideWhenUsed="1"/>
-    <w:lsdException w:name="Normal Table" w:semiHidden="1" w:unhideWhenUsed="1"/>
     <w:lsdException w:name="annotation subject" w:semiHidden="1" w:unhideWhenUsed="1"/>
     <w:lsdException w:name="No List" w:semiHidden="1" w:unhideWhenUsed="1"/>
     <w:lsdException w:name="Outline List 1" w:semiHidden="1" w:unhideWhenUsed="1"/>
@@ -3937,10 +3688,8 @@
     <w:lsdException w:name="Table Subtle 2" w:semiHidden="1" w:unhideWhenUsed="1"/>
     <w:lsdException w:name="Table Web 1" w:semiHidden="1" w:unhideWhenUsed="1"/>
     <w:lsdException w:name="Table Web 2" w:semiHidden="1" w:unhideWhenUsed="1"/>
-    <w:lsdException w:name="Table Web 3" w:semiHidden="1" w:unhideWhenUsed="1"/>
     <w:lsdException w:name="Balloon Text" w:semiHidden="1" w:unhideWhenUsed="1"/>
     <w:lsdException w:name="Table Grid" w:uiPriority="39"/>
-    <w:lsdException w:name="Table Theme" w:semiHidden="1" w:unhideWhenUsed="1"/>
     <w:lsdException w:name="Placeholder Text" w:semiHidden="1"/>
     <w:lsdException w:name="No Spacing" w:uiPriority="1" w:qFormat="1"/>
     <w:lsdException w:name="Light Shading" w:uiPriority="60"/>
@@ -4160,6 +3909,7 @@
     <w:lsdException w:name="Smart Hyperlink" w:semiHidden="1" w:unhideWhenUsed="1"/>
     <w:lsdException w:name="Hashtag" w:semiHidden="1" w:unhideWhenUsed="1"/>
     <w:lsdException w:name="Unresolved Mention" w:semiHidden="1" w:unhideWhenUsed="1"/>
+    <w:lsdException w:name="Smart Link" w:semiHidden="1" w:unhideWhenUsed="1"/>
   </w:latentStyles>
   <w:style w:type="paragraph" w:default="1" w:styleId="Normal">
     <w:name w:val="Normal"/>
